--- a/Medium/Ad Blocker Prerequisite UX/Ad Blocker.docx
+++ b/Medium/Ad Blocker Prerequisite UX/Ad Blocker.docx
@@ -8,60 +8,65 @@
           <w:noProof/>
         </w:rPr>
         <w:pict>
+          <v:rect id="_x0000_i1034" alt="" style="width:468pt;height:.05pt;mso-width-percent:0;mso-height-percent:0;mso-width-percent:0;mso-height-percent:0" o:hralign="center" o:hrstd="t" o:hr="t" fillcolor="#a0a0a0" stroked="f"/>
+        </w:pict>
+      </w:r>
+    </w:p>
+    <w:p>
+      <w:pPr>
+        <w:spacing w:before="100" w:beforeAutospacing="1" w:after="100" w:afterAutospacing="1"/>
+        <w:rPr>
+          <w:rFonts w:ascii="Times New Roman" w:eastAsia="Times New Roman" w:hAnsi="Times New Roman" w:cs="Times New Roman"/>
+        </w:rPr>
+      </w:pPr>
+      <w:r>
+        <w:rPr>
+          <w:rFonts w:ascii="Times New Roman" w:eastAsia="Times New Roman" w:hAnsi="Times New Roman" w:cs="Times New Roman"/>
+        </w:rPr>
+        <w:t xml:space="preserve">Definitive Ad Block User Experience guide while </w:t>
+      </w:r>
+      <w:r>
+        <w:rPr>
+          <w:rFonts w:ascii="Times New Roman" w:eastAsia="Times New Roman" w:hAnsi="Times New Roman" w:cs="Times New Roman"/>
+        </w:rPr>
+        <w:t>reviewing</w:t>
+      </w:r>
+      <w:r>
+        <w:rPr>
+          <w:rFonts w:ascii="Times New Roman" w:eastAsia="Times New Roman" w:hAnsi="Times New Roman" w:cs="Times New Roman"/>
+        </w:rPr>
+        <w:t xml:space="preserve"> how privacy, ads &amp; security on the internet impacts our digital life. Kautilya </w:t>
+      </w:r>
+    </w:p>
+    <w:p>
+      <w:pPr>
+        <w:pStyle w:val="Heading3"/>
+      </w:pPr>
+    </w:p>
+    <w:p>
+      <w:pPr>
+        <w:pStyle w:val="Heading3"/>
+      </w:pPr>
+    </w:p>
+    <w:p>
+      <w:r>
+        <w:rPr>
+          <w:noProof/>
+        </w:rPr>
+        <w:pict>
           <v:rect id="_x0000_i1033" alt="" style="width:468pt;height:.05pt;mso-width-percent:0;mso-height-percent:0;mso-width-percent:0;mso-height-percent:0" o:hralign="center" o:hrstd="t" o:hr="t" fillcolor="#a0a0a0" stroked="f"/>
         </w:pict>
       </w:r>
     </w:p>
     <w:p>
       <w:pPr>
-        <w:spacing w:before="100" w:beforeAutospacing="1" w:after="100" w:afterAutospacing="1"/>
-        <w:rPr>
-          <w:rFonts w:ascii="Times New Roman" w:eastAsia="Times New Roman" w:hAnsi="Times New Roman" w:cs="Times New Roman"/>
-        </w:rPr>
-      </w:pPr>
-      <w:r>
-        <w:rPr>
-          <w:rFonts w:ascii="Times New Roman" w:eastAsia="Times New Roman" w:hAnsi="Times New Roman" w:cs="Times New Roman"/>
-        </w:rPr>
-        <w:t xml:space="preserve">Definitive Ad Block User Experience guide while </w:t>
-      </w:r>
-      <w:r>
-        <w:rPr>
-          <w:rFonts w:ascii="Times New Roman" w:eastAsia="Times New Roman" w:hAnsi="Times New Roman" w:cs="Times New Roman"/>
-        </w:rPr>
-        <w:t>reviewing</w:t>
-      </w:r>
-      <w:r>
-        <w:rPr>
-          <w:rFonts w:ascii="Times New Roman" w:eastAsia="Times New Roman" w:hAnsi="Times New Roman" w:cs="Times New Roman"/>
-        </w:rPr>
-        <w:t xml:space="preserve"> how privacy, ads &amp; security on the internet impacts our digital life. Kautilya </w:t>
-      </w:r>
-    </w:p>
-    <w:p>
-      <w:pPr>
         <w:pStyle w:val="Heading3"/>
       </w:pPr>
-    </w:p>
-    <w:p>
-      <w:pPr>
-        <w:pStyle w:val="Heading3"/>
-      </w:pPr>
-    </w:p>
-    <w:p>
-      <w:pPr>
-        <w:pStyle w:val="Heading3"/>
-      </w:pPr>
       <w:r>
         <w:t>Ad Blocker — Prerequisite of good UX</w:t>
       </w:r>
     </w:p>
     <w:p>
-      <w:pPr>
-        <w:pStyle w:val="graf"/>
-      </w:pPr>
-    </w:p>
-    <w:p>
       <w:r>
         <w:fldChar w:fldCharType="begin"/>
       </w:r>
@@ -71,16 +76,15 @@
       <w:r>
         <w:fldChar w:fldCharType="separate"/>
       </w:r>
-      <w:bookmarkStart w:id="0" w:name="_GoBack"/>
       <w:r>
         <w:rPr>
           <w:noProof/>
         </w:rPr>
         <w:drawing>
-          <wp:inline distT="0" distB="0" distL="0" distR="0" wp14:anchorId="37A59CED" wp14:editId="6781FCBF">
+          <wp:inline distT="0" distB="0" distL="0" distR="0">
             <wp:extent cx="5943600" cy="3714750"/>
             <wp:effectExtent l="0" t="0" r="0" b="6350"/>
-            <wp:docPr id="67" name="Picture 67" descr="AdBlocking changes End User Experience. It is like discovering Internet for the first time."/>
+            <wp:docPr id="29" name="Picture 29" descr="AdBlocking changes End User Experience. It is like discovering Internet for the first time."/>
             <wp:cNvGraphicFramePr>
               <a:graphicFrameLocks xmlns:a="http://schemas.openxmlformats.org/drawingml/2006/main" noChangeAspect="1"/>
             </wp:cNvGraphicFramePr>
@@ -88,7 +92,7 @@
               <a:graphicData uri="http://schemas.openxmlformats.org/drawingml/2006/picture">
                 <pic:pic xmlns:pic="http://schemas.openxmlformats.org/drawingml/2006/picture">
                   <pic:nvPicPr>
-                    <pic:cNvPr id="0" name="Picture 63" descr="AdBlocking changes End User Experience. It is like discovering Internet for the first time."/>
+                    <pic:cNvPr id="0" name="Picture 11" descr="AdBlocking changes End User Experience. It is like discovering Internet for the first time."/>
                     <pic:cNvPicPr>
                       <a:picLocks noChangeAspect="1" noChangeArrowheads="1"/>
                     </pic:cNvPicPr>
@@ -125,7 +129,6 @@
           </wp:inline>
         </w:drawing>
       </w:r>
-      <w:bookmarkEnd w:id="0"/>
       <w:r>
         <w:fldChar w:fldCharType="end"/>
       </w:r>
@@ -143,92 +146,34 @@
       </w:r>
       <w:r>
         <w:br/>
-        <w:t>But occasionally these ad-driven websites/apps go out of bounds to create a horrible User Experience(UX) which leads to low engagement with the reader, the notoriety of the service or product increasing gradually.</w:t>
-      </w:r>
-    </w:p>
-    <w:p>
-      <w:r>
-        <w:t>So how can we enjoy a balanced experience on these ad-driven websites? Ad Blockers to the rescue!</w:t>
-      </w:r>
-      <w:r>
-        <w:br/>
-      </w:r>
-      <w:hyperlink r:id="rId6" w:tgtFrame="_blank" w:history="1">
-        <w:r>
-          <w:rPr>
-            <w:rStyle w:val="Hyperlink"/>
-          </w:rPr>
-          <w:t>Firefox</w:t>
-        </w:r>
-      </w:hyperlink>
-      <w:r>
-        <w:t xml:space="preserve"> +</w:t>
-      </w:r>
-      <w:hyperlink r:id="rId7" w:tgtFrame="_blank" w:history="1">
-        <w:r>
-          <w:rPr>
-            <w:rStyle w:val="Hyperlink"/>
-          </w:rPr>
-          <w:t xml:space="preserve"> uBlock Origin</w:t>
-        </w:r>
-      </w:hyperlink>
-      <w:r>
-        <w:t xml:space="preserve"> + </w:t>
-      </w:r>
-      <w:hyperlink r:id="rId8" w:tgtFrame="_blank" w:history="1">
-        <w:r>
-          <w:rPr>
-            <w:rStyle w:val="Hyperlink"/>
-          </w:rPr>
-          <w:t>DuckDuckGo</w:t>
-        </w:r>
-      </w:hyperlink>
-    </w:p>
-    <w:p>
-      <w:pPr>
-        <w:pStyle w:val="graf"/>
-      </w:pPr>
+        <w:t>But occasionally these ad-driven websites/apps overstep their boundaries to create a horrible User Experience(UX) which leads to low engagement with the reader, while increasing the notoriety of the service or product gradually. So how can we enjoy a balanced experience on these ad-driven websites?</w:t>
+      </w:r>
+    </w:p>
+    <w:p>
+      <w:r>
+        <w:t>Internet’s Trio to the rescue!</w:t>
+      </w:r>
+    </w:p>
+    <w:p>
       <w:r>
         <w:lastRenderedPageBreak/>
-        <w:t>I would list down the ways Ads could be blocked or temporarily disabled or specifically disabled for websites who abuse the user experience to drive more than normal ads which lead to an unpleasant experience as a whole.</w:t>
-      </w:r>
-    </w:p>
-    <w:p>
-      <w:r>
-        <w:t>This would be a prolonged article, as I’m touching on different ways of achieving a good privacy focused user experience on plethora of devices ranging from Smartphones, Personal Computer and smart devices like Smart TV’s, Consoles &amp; IOT connected devices etc.</w:t>
-      </w:r>
-    </w:p>
-    <w:p>
+        <w:fldChar w:fldCharType="begin"/>
+      </w:r>
+      <w:r>
+        <w:instrText xml:space="preserve"> INCLUDEPICTURE "https://cdn-images-1.medium.com/max/800/1*JtAs59Cc1HXzxMaEEst-Vg.png" \* MERGEFORMATINET </w:instrText>
+      </w:r>
+      <w:r>
+        <w:fldChar w:fldCharType="separate"/>
+      </w:r>
       <w:r>
         <w:rPr>
           <w:noProof/>
         </w:rPr>
-        <w:pict w14:anchorId="00CA24A0">
-          <v:rect id="_x0000_i1032" alt="" style="width:468pt;height:.05pt;mso-width-percent:0;mso-height-percent:0;mso-width-percent:0;mso-height-percent:0" o:hralign="center" o:hrstd="t" o:hr="t" fillcolor="#a0a0a0" stroked="f"/>
-        </w:pict>
-      </w:r>
-    </w:p>
-    <w:p>
-      <w:pPr>
-        <w:pStyle w:val="Heading3"/>
-      </w:pPr>
-      <w:r>
-        <w:t>Browsers</w:t>
-      </w:r>
-    </w:p>
-    <w:p>
-      <w:r>
-        <w:rPr>
-          <w:noProof/>
-          <w:color w:val="0000FF"/>
-        </w:rPr>
         <w:drawing>
-          <wp:inline distT="0" distB="0" distL="0" distR="0" wp14:anchorId="1FD3C99B" wp14:editId="1AE9F629">
-            <wp:extent cx="5943600" cy="2212975"/>
-            <wp:effectExtent l="0" t="0" r="0" b="0"/>
-            <wp:docPr id="66" name="Picture 66">
-              <a:hlinkClick xmlns:a="http://schemas.openxmlformats.org/drawingml/2006/main" r:id="rId6" tgtFrame="&quot;_blank&quot;"/>
-            </wp:docPr>
+          <wp:inline distT="0" distB="0" distL="0" distR="0">
+            <wp:extent cx="5310505" cy="5472430"/>
+            <wp:effectExtent l="0" t="0" r="0" b="1270"/>
+            <wp:docPr id="28" name="Picture 28"/>
             <wp:cNvGraphicFramePr>
               <a:graphicFrameLocks xmlns:a="http://schemas.openxmlformats.org/drawingml/2006/main" noChangeAspect="1"/>
             </wp:cNvGraphicFramePr>
@@ -236,15 +181,503 @@
               <a:graphicData uri="http://schemas.openxmlformats.org/drawingml/2006/picture">
                 <pic:pic xmlns:pic="http://schemas.openxmlformats.org/drawingml/2006/picture">
                   <pic:nvPicPr>
-                    <pic:cNvPr id="0" name="Picture 65">
-                      <a:hlinkClick r:id="rId6" tgtFrame="&quot;_blank&quot;"/>
-                    </pic:cNvPr>
+                    <pic:cNvPr id="0" name="Picture 12"/>
                     <pic:cNvPicPr>
                       <a:picLocks noChangeAspect="1" noChangeArrowheads="1"/>
                     </pic:cNvPicPr>
                   </pic:nvPicPr>
                   <pic:blipFill>
-                    <a:blip r:embed="rId9">
+                    <a:blip r:embed="rId6">
+                      <a:extLst>
+                        <a:ext uri="{28A0092B-C50C-407E-A947-70E740481C1C}">
+                          <a14:useLocalDpi xmlns:a14="http://schemas.microsoft.com/office/drawing/2010/main" val="0"/>
+                        </a:ext>
+                      </a:extLst>
+                    </a:blip>
+                    <a:srcRect/>
+                    <a:stretch>
+                      <a:fillRect/>
+                    </a:stretch>
+                  </pic:blipFill>
+                  <pic:spPr bwMode="auto">
+                    <a:xfrm>
+                      <a:off x="0" y="0"/>
+                      <a:ext cx="5310505" cy="5472430"/>
+                    </a:xfrm>
+                    <a:prstGeom prst="rect">
+                      <a:avLst/>
+                    </a:prstGeom>
+                    <a:noFill/>
+                    <a:ln>
+                      <a:noFill/>
+                    </a:ln>
+                  </pic:spPr>
+                </pic:pic>
+              </a:graphicData>
+            </a:graphic>
+          </wp:inline>
+        </w:drawing>
+      </w:r>
+      <w:r>
+        <w:fldChar w:fldCharType="end"/>
+      </w:r>
+    </w:p>
+    <w:p>
+      <w:hyperlink r:id="rId7" w:tgtFrame="_blank" w:history="1">
+        <w:r>
+          <w:rPr>
+            <w:rStyle w:val="Hyperlink"/>
+          </w:rPr>
+          <w:t>Firefox</w:t>
+        </w:r>
+      </w:hyperlink>
+      <w:r>
+        <w:t xml:space="preserve"> +</w:t>
+      </w:r>
+      <w:hyperlink r:id="rId8" w:tgtFrame="_blank" w:history="1">
+        <w:r>
+          <w:rPr>
+            <w:rStyle w:val="Hyperlink"/>
+          </w:rPr>
+          <w:t xml:space="preserve"> </w:t>
+        </w:r>
+        <w:proofErr w:type="spellStart"/>
+        <w:r>
+          <w:rPr>
+            <w:rStyle w:val="Hyperlink"/>
+          </w:rPr>
+          <w:t>uBlock</w:t>
+        </w:r>
+        <w:proofErr w:type="spellEnd"/>
+        <w:r>
+          <w:rPr>
+            <w:rStyle w:val="Hyperlink"/>
+          </w:rPr>
+          <w:t xml:space="preserve"> Origin</w:t>
+        </w:r>
+      </w:hyperlink>
+      <w:r>
+        <w:t xml:space="preserve"> + </w:t>
+      </w:r>
+      <w:hyperlink r:id="rId9" w:tgtFrame="_blank" w:history="1">
+        <w:r>
+          <w:rPr>
+            <w:rStyle w:val="Hyperlink"/>
+          </w:rPr>
+          <w:t>DuckDuckGo</w:t>
+        </w:r>
+      </w:hyperlink>
+    </w:p>
+    <w:p>
+      <w:pPr>
+        <w:pStyle w:val="graf"/>
+      </w:pPr>
+      <w:r>
+        <w:t>I would list down the ways Ads could be blocked or temporarily disabled or specifically disabled for websites who abuse the user experience to drive more than normal ads leading to an unpleasant experience.</w:t>
+      </w:r>
+    </w:p>
+    <w:p>
+      <w:r>
+        <w:lastRenderedPageBreak/>
+        <w:fldChar w:fldCharType="begin"/>
+      </w:r>
+      <w:r>
+        <w:instrText xml:space="preserve"> INCLUDEPICTURE "https://cdn-images-1.medium.com/max/800/1*lesUboCMze54puw20zq-7Q.png" \* MERGEFORMATINET </w:instrText>
+      </w:r>
+      <w:r>
+        <w:fldChar w:fldCharType="separate"/>
+      </w:r>
+      <w:r>
+        <w:rPr>
+          <w:noProof/>
+        </w:rPr>
+        <w:drawing>
+          <wp:inline distT="0" distB="0" distL="0" distR="0">
+            <wp:extent cx="5943600" cy="6684010"/>
+            <wp:effectExtent l="0" t="0" r="0" b="0"/>
+            <wp:docPr id="27" name="Picture 27"/>
+            <wp:cNvGraphicFramePr>
+              <a:graphicFrameLocks xmlns:a="http://schemas.openxmlformats.org/drawingml/2006/main" noChangeAspect="1"/>
+            </wp:cNvGraphicFramePr>
+            <a:graphic xmlns:a="http://schemas.openxmlformats.org/drawingml/2006/main">
+              <a:graphicData uri="http://schemas.openxmlformats.org/drawingml/2006/picture">
+                <pic:pic xmlns:pic="http://schemas.openxmlformats.org/drawingml/2006/picture">
+                  <pic:nvPicPr>
+                    <pic:cNvPr id="0" name="Picture 13"/>
+                    <pic:cNvPicPr>
+                      <a:picLocks noChangeAspect="1" noChangeArrowheads="1"/>
+                    </pic:cNvPicPr>
+                  </pic:nvPicPr>
+                  <pic:blipFill>
+                    <a:blip r:embed="rId10">
+                      <a:extLst>
+                        <a:ext uri="{28A0092B-C50C-407E-A947-70E740481C1C}">
+                          <a14:useLocalDpi xmlns:a14="http://schemas.microsoft.com/office/drawing/2010/main" val="0"/>
+                        </a:ext>
+                      </a:extLst>
+                    </a:blip>
+                    <a:srcRect/>
+                    <a:stretch>
+                      <a:fillRect/>
+                    </a:stretch>
+                  </pic:blipFill>
+                  <pic:spPr bwMode="auto">
+                    <a:xfrm>
+                      <a:off x="0" y="0"/>
+                      <a:ext cx="5943600" cy="6684010"/>
+                    </a:xfrm>
+                    <a:prstGeom prst="rect">
+                      <a:avLst/>
+                    </a:prstGeom>
+                    <a:noFill/>
+                    <a:ln>
+                      <a:noFill/>
+                    </a:ln>
+                  </pic:spPr>
+                </pic:pic>
+              </a:graphicData>
+            </a:graphic>
+          </wp:inline>
+        </w:drawing>
+      </w:r>
+      <w:r>
+        <w:fldChar w:fldCharType="end"/>
+      </w:r>
+      <w:hyperlink r:id="rId11" w:tgtFrame="_blank" w:history="1">
+        <w:r>
+          <w:rPr>
+            <w:rStyle w:val="Hyperlink"/>
+          </w:rPr>
+          <w:t>Link</w:t>
+        </w:r>
+      </w:hyperlink>
+      <w:r>
+        <w:t xml:space="preserve"> Image: For representational purposes only. Author doesn’t promotes Gun Violence!</w:t>
+      </w:r>
+    </w:p>
+    <w:p>
+      <w:r>
+        <w:t xml:space="preserve">This would be a prolonged article, as I’m touching on different ways of achieving a good privacy focused user experience on plethora of devices ranging from Smartphones, Personal Computer and smart devices like Smart TV’s, Consoles &amp; </w:t>
+      </w:r>
+      <w:r>
+        <w:rPr>
+          <w:rStyle w:val="Strong"/>
+        </w:rPr>
+        <w:t>IoT</w:t>
+      </w:r>
+      <w:r>
+        <w:t xml:space="preserve"> connected devices etc.</w:t>
+      </w:r>
+    </w:p>
+    <w:p>
+      <w:pPr>
+        <w:pStyle w:val="Heading4"/>
+      </w:pPr>
+      <w:r>
+        <w:t>Table of Contents</w:t>
+      </w:r>
+    </w:p>
+    <w:p>
+      <w:pPr>
+        <w:pStyle w:val="graf"/>
+      </w:pPr>
+      <w:r>
+        <w:lastRenderedPageBreak/>
+        <w:t>If you want to directly block Ads on certain device, service or app you can directly navigate via this index of content</w:t>
+      </w:r>
+    </w:p>
+    <w:p>
+      <w:pPr>
+        <w:pStyle w:val="graf"/>
+        <w:numPr>
+          <w:ilvl w:val="0"/>
+          <w:numId w:val="5"/>
+        </w:numPr>
+      </w:pPr>
+      <w:hyperlink r:id="rId12" w:anchor="0f5f" w:tgtFrame="_blank" w:history="1">
+        <w:r>
+          <w:rPr>
+            <w:rStyle w:val="Strong"/>
+            <w:color w:val="0000FF"/>
+            <w:u w:val="single"/>
+          </w:rPr>
+          <w:t>Browsers</w:t>
+        </w:r>
+      </w:hyperlink>
+    </w:p>
+    <w:p>
+      <w:pPr>
+        <w:pStyle w:val="graf"/>
+        <w:numPr>
+          <w:ilvl w:val="0"/>
+          <w:numId w:val="5"/>
+        </w:numPr>
+      </w:pPr>
+      <w:hyperlink r:id="rId13" w:anchor="8fef" w:tgtFrame="_blank" w:history="1">
+        <w:r>
+          <w:rPr>
+            <w:rStyle w:val="Strong"/>
+            <w:color w:val="0000FF"/>
+            <w:u w:val="single"/>
+          </w:rPr>
+          <w:t>Ex</w:t>
+        </w:r>
+        <w:r>
+          <w:rPr>
+            <w:rStyle w:val="Strong"/>
+            <w:color w:val="0000FF"/>
+            <w:u w:val="single"/>
+          </w:rPr>
+          <w:t>t</w:t>
+        </w:r>
+        <w:r>
+          <w:rPr>
+            <w:rStyle w:val="Strong"/>
+            <w:color w:val="0000FF"/>
+            <w:u w:val="single"/>
+          </w:rPr>
+          <w:t>ensions</w:t>
+        </w:r>
+      </w:hyperlink>
+    </w:p>
+    <w:p>
+      <w:pPr>
+        <w:pStyle w:val="graf"/>
+        <w:numPr>
+          <w:ilvl w:val="0"/>
+          <w:numId w:val="5"/>
+        </w:numPr>
+      </w:pPr>
+      <w:hyperlink r:id="rId14" w:anchor="9ae5" w:tgtFrame="_blank" w:history="1">
+        <w:r>
+          <w:rPr>
+            <w:rStyle w:val="Strong"/>
+            <w:color w:val="0000FF"/>
+            <w:u w:val="single"/>
+          </w:rPr>
+          <w:t>Search Engine</w:t>
+        </w:r>
+      </w:hyperlink>
+      <w:bookmarkStart w:id="0" w:name="_GoBack"/>
+      <w:bookmarkEnd w:id="0"/>
+    </w:p>
+    <w:p>
+      <w:pPr>
+        <w:pStyle w:val="graf"/>
+        <w:numPr>
+          <w:ilvl w:val="0"/>
+          <w:numId w:val="5"/>
+        </w:numPr>
+      </w:pPr>
+      <w:hyperlink r:id="rId15" w:anchor="024a" w:tgtFrame="_blank" w:history="1">
+        <w:r>
+          <w:rPr>
+            <w:rStyle w:val="Strong"/>
+            <w:color w:val="0000FF"/>
+            <w:u w:val="single"/>
+          </w:rPr>
+          <w:t>Hosts File</w:t>
+        </w:r>
+      </w:hyperlink>
+    </w:p>
+    <w:p>
+      <w:pPr>
+        <w:pStyle w:val="graf"/>
+        <w:numPr>
+          <w:ilvl w:val="0"/>
+          <w:numId w:val="5"/>
+        </w:numPr>
+      </w:pPr>
+      <w:hyperlink r:id="rId16" w:anchor="de36" w:tgtFrame="_blank" w:history="1">
+        <w:r>
+          <w:rPr>
+            <w:rStyle w:val="Strong"/>
+            <w:color w:val="0000FF"/>
+            <w:u w:val="single"/>
+          </w:rPr>
+          <w:t>DNS</w:t>
+        </w:r>
+      </w:hyperlink>
+    </w:p>
+    <w:p>
+      <w:pPr>
+        <w:pStyle w:val="graf"/>
+        <w:numPr>
+          <w:ilvl w:val="0"/>
+          <w:numId w:val="5"/>
+        </w:numPr>
+      </w:pPr>
+      <w:hyperlink r:id="rId17" w:anchor="d11c" w:tgtFrame="_blank" w:history="1">
+        <w:proofErr w:type="spellStart"/>
+        <w:r>
+          <w:rPr>
+            <w:rStyle w:val="Strong"/>
+            <w:color w:val="0000FF"/>
+            <w:u w:val="single"/>
+          </w:rPr>
+          <w:t>Youtube</w:t>
+        </w:r>
+        <w:proofErr w:type="spellEnd"/>
+      </w:hyperlink>
+    </w:p>
+    <w:p>
+      <w:pPr>
+        <w:pStyle w:val="graf"/>
+        <w:numPr>
+          <w:ilvl w:val="0"/>
+          <w:numId w:val="5"/>
+        </w:numPr>
+      </w:pPr>
+      <w:hyperlink r:id="rId18" w:anchor="7eed" w:tgtFrame="_blank" w:history="1">
+        <w:r>
+          <w:rPr>
+            <w:rStyle w:val="Strong"/>
+            <w:color w:val="0000FF"/>
+            <w:u w:val="single"/>
+          </w:rPr>
+          <w:t>Spotify</w:t>
+        </w:r>
+      </w:hyperlink>
+    </w:p>
+    <w:p>
+      <w:pPr>
+        <w:pStyle w:val="graf"/>
+        <w:numPr>
+          <w:ilvl w:val="0"/>
+          <w:numId w:val="5"/>
+        </w:numPr>
+      </w:pPr>
+      <w:hyperlink r:id="rId19" w:anchor="b8b9" w:tgtFrame="_blank" w:history="1">
+        <w:r>
+          <w:rPr>
+            <w:rStyle w:val="Strong"/>
+            <w:color w:val="0000FF"/>
+            <w:u w:val="single"/>
+          </w:rPr>
+          <w:t>Router Ad Blocking</w:t>
+        </w:r>
+      </w:hyperlink>
+    </w:p>
+    <w:p>
+      <w:pPr>
+        <w:pStyle w:val="graf"/>
+        <w:numPr>
+          <w:ilvl w:val="0"/>
+          <w:numId w:val="5"/>
+        </w:numPr>
+      </w:pPr>
+      <w:hyperlink r:id="rId20" w:anchor="5d96" w:tgtFrame="_blank" w:history="1">
+        <w:r>
+          <w:rPr>
+            <w:rStyle w:val="Strong"/>
+            <w:color w:val="0000FF"/>
+            <w:u w:val="single"/>
+          </w:rPr>
+          <w:t>Conclusion</w:t>
+        </w:r>
+      </w:hyperlink>
+    </w:p>
+    <w:p>
+      <w:pPr>
+        <w:pStyle w:val="graf"/>
+        <w:numPr>
+          <w:ilvl w:val="0"/>
+          <w:numId w:val="5"/>
+        </w:numPr>
+      </w:pPr>
+      <w:hyperlink r:id="rId21" w:anchor="39f2" w:tgtFrame="_blank" w:history="1">
+        <w:r>
+          <w:rPr>
+            <w:rStyle w:val="Strong"/>
+            <w:color w:val="0000FF"/>
+            <w:u w:val="single"/>
+          </w:rPr>
+          <w:t>Credits</w:t>
+        </w:r>
+      </w:hyperlink>
+    </w:p>
+    <w:p>
+      <w:r>
+        <w:rPr>
+          <w:rStyle w:val="Strong"/>
+        </w:rPr>
+        <w:t xml:space="preserve">Note: </w:t>
+      </w:r>
+      <w:r>
+        <w:t xml:space="preserve">Some apps mentioned in the article are not officially supported and aren’t always available on their respect platforms like Apple App Store, Microsoft Store and Google Play Store. So you may need to do a quick search using DuckDuckGo or any other search provider which </w:t>
+      </w:r>
+      <w:proofErr w:type="spellStart"/>
+      <w:r>
+        <w:t>wont</w:t>
+      </w:r>
+      <w:proofErr w:type="spellEnd"/>
+      <w:r>
+        <w:t xml:space="preserve"> assess search results based on their conflict of interest!</w:t>
+      </w:r>
+      <w:r>
+        <w:br/>
+        <w:t xml:space="preserve">Few links point towards their code, emphasizing the benefits of open source software so it promotes better privacy and transparency which is important so that technology isn’t being monopolized and </w:t>
+      </w:r>
+      <w:proofErr w:type="spellStart"/>
+      <w:r>
+        <w:t>anti competitive</w:t>
+      </w:r>
+      <w:proofErr w:type="spellEnd"/>
+      <w:r>
+        <w:t>!</w:t>
+      </w:r>
+    </w:p>
+    <w:p>
+      <w:r>
+        <w:rPr>
+          <w:noProof/>
+        </w:rPr>
+        <w:pict>
+          <v:rect id="_x0000_i1032" alt="" style="width:468pt;height:.05pt;mso-width-percent:0;mso-height-percent:0;mso-width-percent:0;mso-height-percent:0" o:hralign="center" o:hrstd="t" o:hr="t" fillcolor="#a0a0a0" stroked="f"/>
+        </w:pict>
+      </w:r>
+    </w:p>
+    <w:p>
+      <w:pPr>
+        <w:pStyle w:val="Heading3"/>
+      </w:pPr>
+      <w:r>
+        <w:t>Browsers</w:t>
+      </w:r>
+    </w:p>
+    <w:p>
+      <w:r>
+        <w:fldChar w:fldCharType="begin"/>
+      </w:r>
+      <w:r>
+        <w:instrText xml:space="preserve"> INCLUDEPICTURE "https://cdn-images-1.medium.com/max/800/1*VCNI_wuAU-D3y1CjWEDOQA.png" \* MERGEFORMATINET </w:instrText>
+      </w:r>
+      <w:r>
+        <w:fldChar w:fldCharType="separate"/>
+      </w:r>
+      <w:r>
+        <w:rPr>
+          <w:noProof/>
+        </w:rPr>
+        <w:drawing>
+          <wp:inline distT="0" distB="0" distL="0" distR="0">
+            <wp:extent cx="5943600" cy="2212975"/>
+            <wp:effectExtent l="0" t="0" r="0" b="0"/>
+            <wp:docPr id="26" name="Picture 26"/>
+            <wp:cNvGraphicFramePr>
+              <a:graphicFrameLocks xmlns:a="http://schemas.openxmlformats.org/drawingml/2006/main" noChangeAspect="1"/>
+            </wp:cNvGraphicFramePr>
+            <a:graphic xmlns:a="http://schemas.openxmlformats.org/drawingml/2006/main">
+              <a:graphicData uri="http://schemas.openxmlformats.org/drawingml/2006/picture">
+                <pic:pic xmlns:pic="http://schemas.openxmlformats.org/drawingml/2006/picture">
+                  <pic:nvPicPr>
+                    <pic:cNvPr id="0" name="Picture 15"/>
+                    <pic:cNvPicPr>
+                      <a:picLocks noChangeAspect="1" noChangeArrowheads="1"/>
+                    </pic:cNvPicPr>
+                  </pic:nvPicPr>
+                  <pic:blipFill>
+                    <a:blip r:embed="rId22">
                       <a:extLst>
                         <a:ext uri="{28A0092B-C50C-407E-A947-70E740481C1C}">
                           <a14:useLocalDpi xmlns:a14="http://schemas.microsoft.com/office/drawing/2010/main" val="0"/>
@@ -275,7 +708,10 @@
           </wp:inline>
         </w:drawing>
       </w:r>
-      <w:hyperlink r:id="rId10" w:tgtFrame="_blank" w:history="1">
+      <w:r>
+        <w:fldChar w:fldCharType="end"/>
+      </w:r>
+      <w:hyperlink r:id="rId23" w:tgtFrame="_blank" w:history="1">
         <w:r>
           <w:rPr>
             <w:rStyle w:val="Hyperlink"/>
@@ -283,7 +719,7 @@
           <w:t>Image</w:t>
         </w:r>
       </w:hyperlink>
-      <w:hyperlink r:id="rId11" w:tgtFrame="_blank" w:history="1">
+      <w:hyperlink r:id="rId24" w:tgtFrame="_blank" w:history="1">
         <w:r>
           <w:rPr>
             <w:rStyle w:val="Hyperlink"/>
@@ -313,7 +749,7 @@
       <w:r>
         <w:t xml:space="preserve">I can’t stress this enough as if you’re using something made by Google whose whole purpose is to sell you ads on their platform. Releasing software products for free is because you’re the product. They would also have a conflict of interest when it comes to serving ads and only whitelisting their own domains with </w:t>
       </w:r>
-      <w:hyperlink r:id="rId12" w:tgtFrame="_blank" w:history="1">
+      <w:hyperlink r:id="rId25" w:tgtFrame="_blank" w:history="1">
         <w:r>
           <w:rPr>
             <w:rStyle w:val="Hyperlink"/>
@@ -326,9 +762,12 @@
       </w:r>
       <w:r>
         <w:br/>
+      </w:r>
+      <w:r>
+        <w:lastRenderedPageBreak/>
         <w:t xml:space="preserve">Also Firefox has better memory management, good user data synchronization across various devices, and better tools for developers on top of being </w:t>
       </w:r>
-      <w:hyperlink r:id="rId13" w:tgtFrame="_blank" w:history="1">
+      <w:hyperlink r:id="rId26" w:tgtFrame="_blank" w:history="1">
         <w:r>
           <w:rPr>
             <w:rStyle w:val="Hyperlink"/>
@@ -341,7 +780,7 @@
       </w:r>
     </w:p>
     <w:p>
-      <w:hyperlink r:id="rId14" w:tooltip="https://www.mozilla.org/en-US/firefox/new/" w:history="1">
+      <w:hyperlink r:id="rId27" w:tooltip="https://www.mozilla.org/en-US/firefox/new/" w:history="1">
         <w:r>
           <w:rPr>
             <w:rStyle w:val="Strong"/>
@@ -377,7 +816,7 @@
       <w:r>
         <w:t xml:space="preserve">And did I mention it is </w:t>
       </w:r>
-      <w:hyperlink r:id="rId15" w:tgtFrame="_blank" w:history="1">
+      <w:hyperlink r:id="rId28" w:tgtFrame="_blank" w:history="1">
         <w:r>
           <w:rPr>
             <w:rStyle w:val="Hyperlink"/>
@@ -398,18 +837,26 @@
       <w:r>
         <w:t xml:space="preserve">Sources: </w:t>
       </w:r>
-      <w:hyperlink r:id="rId16" w:tgtFrame="_blank" w:history="1">
-        <w:r>
-          <w:rPr>
-            <w:rStyle w:val="Hyperlink"/>
-          </w:rPr>
-          <w:t>MakeUseOf,</w:t>
+      <w:hyperlink r:id="rId29" w:tgtFrame="_blank" w:history="1">
+        <w:proofErr w:type="spellStart"/>
+        <w:r>
+          <w:rPr>
+            <w:rStyle w:val="Hyperlink"/>
+          </w:rPr>
+          <w:t>MakeUseOf</w:t>
+        </w:r>
+        <w:proofErr w:type="spellEnd"/>
+        <w:r>
+          <w:rPr>
+            <w:rStyle w:val="Hyperlink"/>
+          </w:rPr>
+          <w:t>,</w:t>
         </w:r>
       </w:hyperlink>
       <w:r>
         <w:t xml:space="preserve"> </w:t>
       </w:r>
-      <w:hyperlink r:id="rId17" w:tgtFrame="_blank" w:history="1">
+      <w:hyperlink r:id="rId30" w:tgtFrame="_blank" w:history="1">
         <w:r>
           <w:rPr>
             <w:rStyle w:val="Hyperlink"/>
@@ -420,7 +867,7 @@
       <w:r>
         <w:t xml:space="preserve"> </w:t>
       </w:r>
-      <w:hyperlink r:id="rId18" w:tgtFrame="_blank" w:history="1">
+      <w:hyperlink r:id="rId31" w:tgtFrame="_blank" w:history="1">
         <w:r>
           <w:rPr>
             <w:rStyle w:val="Hyperlink"/>
@@ -431,7 +878,7 @@
       <w:r>
         <w:t xml:space="preserve"> </w:t>
       </w:r>
-      <w:hyperlink r:id="rId19" w:tgtFrame="_blank" w:history="1">
+      <w:hyperlink r:id="rId32" w:tgtFrame="_blank" w:history="1">
         <w:r>
           <w:rPr>
             <w:rStyle w:val="Hyperlink"/>
@@ -442,7 +889,7 @@
       <w:r>
         <w:t xml:space="preserve"> </w:t>
       </w:r>
-      <w:hyperlink r:id="rId20" w:tgtFrame="_blank" w:history="1">
+      <w:hyperlink r:id="rId33" w:tgtFrame="_blank" w:history="1">
         <w:r>
           <w:rPr>
             <w:rStyle w:val="Hyperlink"/>
@@ -453,13 +900,15 @@
       <w:r>
         <w:t xml:space="preserve"> </w:t>
       </w:r>
-      <w:hyperlink r:id="rId21" w:tgtFrame="_blank" w:history="1">
+      <w:hyperlink r:id="rId34" w:tgtFrame="_blank" w:history="1">
+        <w:proofErr w:type="spellStart"/>
         <w:r>
           <w:rPr>
             <w:rStyle w:val="Hyperlink"/>
           </w:rPr>
           <w:t>HowToGeek</w:t>
         </w:r>
+        <w:proofErr w:type="spellEnd"/>
       </w:hyperlink>
     </w:p>
     <w:p>
@@ -469,7 +918,7 @@
       <w:r>
         <w:t xml:space="preserve">Also </w:t>
       </w:r>
-      <w:hyperlink r:id="rId22" w:tgtFrame="_blank" w:history="1">
+      <w:hyperlink r:id="rId35" w:tgtFrame="_blank" w:history="1">
         <w:r>
           <w:rPr>
             <w:rStyle w:val="Hyperlink"/>
@@ -480,7 +929,7 @@
       <w:r>
         <w:t xml:space="preserve"> official beta has </w:t>
       </w:r>
-      <w:hyperlink r:id="rId23" w:tgtFrame="_blank" w:history="1">
+      <w:hyperlink r:id="rId36" w:tgtFrame="_blank" w:history="1">
         <w:r>
           <w:rPr>
             <w:rStyle w:val="Emphasis"/>
@@ -493,7 +942,7 @@
       <w:r>
         <w:t xml:space="preserve"> with </w:t>
       </w:r>
-      <w:hyperlink r:id="rId24" w:tgtFrame="_blank" w:history="1">
+      <w:hyperlink r:id="rId37" w:tgtFrame="_blank" w:history="1">
         <w:r>
           <w:rPr>
             <w:rStyle w:val="Hyperlink"/>
@@ -504,7 +953,7 @@
       <w:r>
         <w:t xml:space="preserve"> </w:t>
       </w:r>
-      <w:hyperlink r:id="rId25" w:tgtFrame="_blank" w:history="1">
+      <w:hyperlink r:id="rId38" w:tgtFrame="_blank" w:history="1">
         <w:r>
           <w:rPr>
             <w:rStyle w:val="Hyperlink"/>
@@ -515,7 +964,7 @@
       <w:r>
         <w:t xml:space="preserve">, combine with Google Chrome </w:t>
       </w:r>
-      <w:hyperlink r:id="rId26" w:tgtFrame="_blank" w:history="1">
+      <w:hyperlink r:id="rId39" w:tgtFrame="_blank" w:history="1">
         <w:r>
           <w:rPr>
             <w:rStyle w:val="Hyperlink"/>
@@ -543,7 +992,7 @@
         </w:rPr>
         <w:t>Firefox(</w:t>
       </w:r>
-      <w:hyperlink r:id="rId27" w:tgtFrame="_blank" w:history="1">
+      <w:hyperlink r:id="rId40" w:tgtFrame="_blank" w:history="1">
         <w:r>
           <w:rPr>
             <w:rStyle w:val="Strong"/>
@@ -559,7 +1008,7 @@
         </w:rPr>
         <w:t xml:space="preserve">), Safari, </w:t>
       </w:r>
-      <w:hyperlink r:id="rId28" w:tgtFrame="_blank" w:history="1">
+      <w:hyperlink r:id="rId41" w:tgtFrame="_blank" w:history="1">
         <w:r>
           <w:rPr>
             <w:rStyle w:val="Strong"/>
@@ -581,35 +1030,35 @@
         <w:pStyle w:val="graf"/>
       </w:pPr>
       <w:r>
+        <w:t xml:space="preserve">Also </w:t>
+      </w:r>
+      <w:hyperlink r:id="rId42" w:tgtFrame="_blank" w:history="1">
+        <w:r>
+          <w:rPr>
+            <w:rStyle w:val="Hyperlink"/>
+          </w:rPr>
+          <w:t>TOR</w:t>
+        </w:r>
+      </w:hyperlink>
+      <w:r>
+        <w:t xml:space="preserve"> Browser (based on Firefox fork + enhance privacy configuration) is also a good fit but we would dig deep in another article about Privacy.</w:t>
+      </w:r>
+    </w:p>
+    <w:p>
+      <w:pPr>
+        <w:pStyle w:val="Heading4"/>
+      </w:pPr>
+      <w:r>
+        <w:t>Mobile Browser</w:t>
+      </w:r>
+    </w:p>
+    <w:p>
+      <w:r>
         <w:lastRenderedPageBreak/>
-        <w:t xml:space="preserve">Also </w:t>
-      </w:r>
-      <w:hyperlink r:id="rId29" w:tgtFrame="_blank" w:history="1">
-        <w:r>
-          <w:rPr>
-            <w:rStyle w:val="Hyperlink"/>
-          </w:rPr>
-          <w:t>TOR</w:t>
-        </w:r>
-      </w:hyperlink>
-      <w:r>
-        <w:t xml:space="preserve"> Browser (based on Firefox fork + enhance privacy configuration) is also a good fit but we would dig deep in another article about Privacy.</w:t>
-      </w:r>
-    </w:p>
-    <w:p>
-      <w:pPr>
-        <w:pStyle w:val="Heading4"/>
-      </w:pPr>
-      <w:r>
-        <w:t>Extensions</w:t>
-      </w:r>
-    </w:p>
-    <w:p>
-      <w:r>
         <w:fldChar w:fldCharType="begin"/>
       </w:r>
       <w:r>
-        <w:instrText xml:space="preserve"> INCLUDEPICTURE "https://cdn-images-1.medium.com/max/800/1*DS66RDTSR-5fOp6fGZxsjw.png" \* MERGEFORMATINET </w:instrText>
+        <w:instrText xml:space="preserve"> INCLUDEPICTURE "https://cdn-images-1.medium.com/max/600/1*0D1ESu0wMkM8fOr7UDNClw.png" \* MERGEFORMATINET </w:instrText>
       </w:r>
       <w:r>
         <w:fldChar w:fldCharType="separate"/>
@@ -619,10 +1068,10 @@
           <w:noProof/>
         </w:rPr>
         <w:drawing>
-          <wp:inline distT="0" distB="0" distL="0" distR="0" wp14:anchorId="1C9534E0" wp14:editId="231A2EC6">
-            <wp:extent cx="3552190" cy="710565"/>
-            <wp:effectExtent l="0" t="0" r="3810" b="635"/>
-            <wp:docPr id="65" name="Picture 65"/>
+          <wp:inline distT="0" distB="0" distL="0" distR="0">
+            <wp:extent cx="5757545" cy="8229600"/>
+            <wp:effectExtent l="0" t="0" r="0" b="0"/>
+            <wp:docPr id="25" name="Picture 25"/>
             <wp:cNvGraphicFramePr>
               <a:graphicFrameLocks xmlns:a="http://schemas.openxmlformats.org/drawingml/2006/main" noChangeAspect="1"/>
             </wp:cNvGraphicFramePr>
@@ -630,13 +1079,252 @@
               <a:graphicData uri="http://schemas.openxmlformats.org/drawingml/2006/picture">
                 <pic:pic xmlns:pic="http://schemas.openxmlformats.org/drawingml/2006/picture">
                   <pic:nvPicPr>
-                    <pic:cNvPr id="0" name="Picture 66"/>
+                    <pic:cNvPr id="0" name="Picture 16"/>
                     <pic:cNvPicPr>
                       <a:picLocks noChangeAspect="1" noChangeArrowheads="1"/>
                     </pic:cNvPicPr>
                   </pic:nvPicPr>
                   <pic:blipFill>
-                    <a:blip r:embed="rId30">
+                    <a:blip r:embed="rId43">
+                      <a:extLst>
+                        <a:ext uri="{28A0092B-C50C-407E-A947-70E740481C1C}">
+                          <a14:useLocalDpi xmlns:a14="http://schemas.microsoft.com/office/drawing/2010/main" val="0"/>
+                        </a:ext>
+                      </a:extLst>
+                    </a:blip>
+                    <a:srcRect/>
+                    <a:stretch>
+                      <a:fillRect/>
+                    </a:stretch>
+                  </pic:blipFill>
+                  <pic:spPr bwMode="auto">
+                    <a:xfrm>
+                      <a:off x="0" y="0"/>
+                      <a:ext cx="5757545" cy="8229600"/>
+                    </a:xfrm>
+                    <a:prstGeom prst="rect">
+                      <a:avLst/>
+                    </a:prstGeom>
+                    <a:noFill/>
+                    <a:ln>
+                      <a:noFill/>
+                    </a:ln>
+                  </pic:spPr>
+                </pic:pic>
+              </a:graphicData>
+            </a:graphic>
+          </wp:inline>
+        </w:drawing>
+      </w:r>
+      <w:r>
+        <w:fldChar w:fldCharType="end"/>
+      </w:r>
+      <w:r>
+        <w:lastRenderedPageBreak/>
+        <w:t>Safari content blocker — Firefox Focus</w:t>
+      </w:r>
+    </w:p>
+    <w:p>
+      <w:pPr>
+        <w:pStyle w:val="Heading4"/>
+      </w:pPr>
+      <w:r>
+        <w:t>Android</w:t>
+      </w:r>
+    </w:p>
+    <w:p>
+      <w:pPr>
+        <w:pStyle w:val="graf"/>
+      </w:pPr>
+      <w:r>
+        <w:t xml:space="preserve">Firefox has support for browser extensions, so again </w:t>
+      </w:r>
+      <w:proofErr w:type="spellStart"/>
+      <w:r>
+        <w:rPr>
+          <w:rStyle w:val="Emphasis"/>
+        </w:rPr>
+        <w:t>uBlock</w:t>
+      </w:r>
+      <w:proofErr w:type="spellEnd"/>
+      <w:r>
+        <w:rPr>
+          <w:rStyle w:val="Emphasis"/>
+        </w:rPr>
+        <w:t xml:space="preserve"> Origin </w:t>
+      </w:r>
+      <w:r>
+        <w:t>could be used in conjunction with Firefox browser on android smartphones.</w:t>
+      </w:r>
+    </w:p>
+    <w:p>
+      <w:pPr>
+        <w:pStyle w:val="graf"/>
+      </w:pPr>
+      <w:hyperlink r:id="rId44" w:tgtFrame="_blank" w:history="1">
+        <w:r>
+          <w:rPr>
+            <w:rStyle w:val="Hyperlink"/>
+          </w:rPr>
+          <w:t>Firefox Google Play</w:t>
+        </w:r>
+      </w:hyperlink>
+    </w:p>
+    <w:p>
+      <w:pPr>
+        <w:pStyle w:val="Heading4"/>
+      </w:pPr>
+      <w:r>
+        <w:t>iOS</w:t>
+      </w:r>
+    </w:p>
+    <w:p>
+      <w:pPr>
+        <w:pStyle w:val="graf"/>
+      </w:pPr>
+      <w:r>
+        <w:t>If you need more privacy, you can install “Firefox Focus” which has an option to have content blocker in</w:t>
+      </w:r>
+    </w:p>
+    <w:p>
+      <w:pPr>
+        <w:pStyle w:val="graf"/>
+      </w:pPr>
+      <w:r>
+        <w:rPr>
+          <w:rStyle w:val="Emphasis"/>
+          <w:rFonts w:ascii="Courier New" w:hAnsi="Courier New" w:cs="Courier New"/>
+          <w:sz w:val="20"/>
+          <w:szCs w:val="20"/>
+        </w:rPr>
+        <w:t>iOS -&gt; Settings -&gt; Safari -&gt; Content Blocker</w:t>
+      </w:r>
+    </w:p>
+    <w:p>
+      <w:pPr>
+        <w:pStyle w:val="graf"/>
+      </w:pPr>
+      <w:r>
+        <w:t>Turn on Firefox or any Ad blocker you trust.</w:t>
+      </w:r>
+    </w:p>
+    <w:p>
+      <w:pPr>
+        <w:pStyle w:val="graf"/>
+      </w:pPr>
+      <w:hyperlink r:id="rId45" w:tgtFrame="_blank" w:history="1">
+        <w:r>
+          <w:rPr>
+            <w:rStyle w:val="Hyperlink"/>
+          </w:rPr>
+          <w:t>Firefox App Store</w:t>
+        </w:r>
+      </w:hyperlink>
+    </w:p>
+    <w:p>
+      <w:pPr>
+        <w:pStyle w:val="graf"/>
+      </w:pPr>
+      <w:hyperlink r:id="rId46" w:tgtFrame="_blank" w:history="1">
+        <w:r>
+          <w:rPr>
+            <w:rStyle w:val="Hyperlink"/>
+          </w:rPr>
+          <w:t>Firefox Focus App Store</w:t>
+        </w:r>
+      </w:hyperlink>
+    </w:p>
+    <w:p>
+      <w:pPr>
+        <w:pStyle w:val="graf"/>
+      </w:pPr>
+      <w:r>
+        <w:t xml:space="preserve">It has decent tracking protection and dark mode inbuilt for converting normal websites with the smart invert feature found in iOS accessibility (triple-click home/lock button) great at low light environments. If you like having </w:t>
+      </w:r>
+      <w:r>
+        <w:rPr>
+          <w:rStyle w:val="Strong"/>
+        </w:rPr>
+        <w:t>Dark Mode</w:t>
+      </w:r>
+      <w:r>
+        <w:t xml:space="preserve"> everything, you could give the following article a read written by me.</w:t>
+      </w:r>
+    </w:p>
+    <w:p>
+      <w:hyperlink r:id="rId47" w:tooltip="https://medium.com/@kautilyasave/save-your-eyes-in-digital-life-d1269f50c06e" w:history="1">
+        <w:r>
+          <w:rPr>
+            <w:rStyle w:val="Strong"/>
+            <w:color w:val="0000FF"/>
+            <w:u w:val="single"/>
+          </w:rPr>
+          <w:t>Save your Eyes in Digital Life!</w:t>
+        </w:r>
+        <w:r>
+          <w:rPr>
+            <w:color w:val="0000FF"/>
+            <w:u w:val="single"/>
+          </w:rPr>
+          <w:br/>
+        </w:r>
+        <w:r>
+          <w:rPr>
+            <w:rStyle w:val="Emphasis"/>
+            <w:color w:val="0000FF"/>
+            <w:u w:val="single"/>
+          </w:rPr>
+          <w:t>In 21st century we have been surrounded by screens everywhere &amp; excessive dependency on digital lifestyle could lead to…</w:t>
+        </w:r>
+        <w:r>
+          <w:rPr>
+            <w:rStyle w:val="Hyperlink"/>
+          </w:rPr>
+          <w:t>medium.com</w:t>
+        </w:r>
+      </w:hyperlink>
+    </w:p>
+    <w:p>
+      <w:pPr>
+        <w:pStyle w:val="Heading3"/>
+      </w:pPr>
+      <w:r>
+        <w:t>Extensions</w:t>
+      </w:r>
+    </w:p>
+    <w:p>
+      <w:r>
+        <w:fldChar w:fldCharType="begin"/>
+      </w:r>
+      <w:r>
+        <w:instrText xml:space="preserve"> INCLUDEPICTURE "https://cdn-images-1.medium.com/max/600/1*DS66RDTSR-5fOp6fGZxsjw.png" \* MERGEFORMATINET </w:instrText>
+      </w:r>
+      <w:r>
+        <w:fldChar w:fldCharType="separate"/>
+      </w:r>
+      <w:r>
+        <w:rPr>
+          <w:noProof/>
+        </w:rPr>
+        <w:drawing>
+          <wp:inline distT="0" distB="0" distL="0" distR="0">
+            <wp:extent cx="3552190" cy="710565"/>
+            <wp:effectExtent l="0" t="0" r="3810" b="635"/>
+            <wp:docPr id="24" name="Picture 24"/>
+            <wp:cNvGraphicFramePr>
+              <a:graphicFrameLocks xmlns:a="http://schemas.openxmlformats.org/drawingml/2006/main" noChangeAspect="1"/>
+            </wp:cNvGraphicFramePr>
+            <a:graphic xmlns:a="http://schemas.openxmlformats.org/drawingml/2006/main">
+              <a:graphicData uri="http://schemas.openxmlformats.org/drawingml/2006/picture">
+                <pic:pic xmlns:pic="http://schemas.openxmlformats.org/drawingml/2006/picture">
+                  <pic:nvPicPr>
+                    <pic:cNvPr id="0" name="Picture 17"/>
+                    <pic:cNvPicPr>
+                      <a:picLocks noChangeAspect="1" noChangeArrowheads="1"/>
+                    </pic:cNvPicPr>
+                  </pic:nvPicPr>
+                  <pic:blipFill>
+                    <a:blip r:embed="rId48">
                       <a:extLst>
                         <a:ext uri="{28A0092B-C50C-407E-A947-70E740481C1C}">
                           <a14:useLocalDpi xmlns:a14="http://schemas.microsoft.com/office/drawing/2010/main" val="0"/>
@@ -671,7 +1359,15 @@
         <w:fldChar w:fldCharType="end"/>
       </w:r>
       <w:r>
-        <w:t>Left to Right (Firefox Account, Dark Reader, uBlock Origin, HTTPS Everywhere)</w:t>
+        <w:t xml:space="preserve">Left to Right (Firefox Account, Dark Reader, </w:t>
+      </w:r>
+      <w:proofErr w:type="spellStart"/>
+      <w:r>
+        <w:t>uBlock</w:t>
+      </w:r>
+      <w:proofErr w:type="spellEnd"/>
+      <w:r>
+        <w:t xml:space="preserve"> Origin, HTTPS Everywhere)</w:t>
       </w:r>
     </w:p>
     <w:p>
@@ -684,17 +1380,24 @@
     </w:p>
     <w:p>
       <w:r>
+        <w:lastRenderedPageBreak/>
+        <w:fldChar w:fldCharType="begin"/>
+      </w:r>
+      <w:r>
+        <w:instrText xml:space="preserve"> INCLUDEPICTURE "https://cdn-images-1.medium.com/max/600/1*Ks4YBXwbGCFlM56vJA7Xeg.png" \* MERGEFORMATINET </w:instrText>
+      </w:r>
+      <w:r>
+        <w:fldChar w:fldCharType="separate"/>
+      </w:r>
+      <w:r>
         <w:rPr>
           <w:noProof/>
-          <w:color w:val="0000FF"/>
         </w:rPr>
         <w:drawing>
-          <wp:inline distT="0" distB="0" distL="0" distR="0" wp14:anchorId="3E811AA7" wp14:editId="79E83F66">
+          <wp:inline distT="0" distB="0" distL="0" distR="0">
             <wp:extent cx="4065270" cy="4065270"/>
             <wp:effectExtent l="0" t="0" r="0" b="0"/>
-            <wp:docPr id="64" name="Picture 64">
-              <a:hlinkClick xmlns:a="http://schemas.openxmlformats.org/drawingml/2006/main" r:id="rId31" tgtFrame="&quot;_blank&quot;"/>
-            </wp:docPr>
+            <wp:docPr id="23" name="Picture 23"/>
             <wp:cNvGraphicFramePr>
               <a:graphicFrameLocks xmlns:a="http://schemas.openxmlformats.org/drawingml/2006/main" noChangeAspect="1"/>
             </wp:cNvGraphicFramePr>
@@ -702,15 +1405,13 @@
               <a:graphicData uri="http://schemas.openxmlformats.org/drawingml/2006/picture">
                 <pic:pic xmlns:pic="http://schemas.openxmlformats.org/drawingml/2006/picture">
                   <pic:nvPicPr>
-                    <pic:cNvPr id="0" name="Picture 67">
-                      <a:hlinkClick r:id="rId31" tgtFrame="&quot;_blank&quot;"/>
-                    </pic:cNvPr>
+                    <pic:cNvPr id="0" name="Picture 18"/>
                     <pic:cNvPicPr>
                       <a:picLocks noChangeAspect="1" noChangeArrowheads="1"/>
                     </pic:cNvPicPr>
                   </pic:nvPicPr>
                   <pic:blipFill>
-                    <a:blip r:embed="rId32">
+                    <a:blip r:embed="rId49">
                       <a:extLst>
                         <a:ext uri="{28A0092B-C50C-407E-A947-70E740481C1C}">
                           <a14:useLocalDpi xmlns:a14="http://schemas.microsoft.com/office/drawing/2010/main" val="0"/>
@@ -741,7 +1442,10 @@
           </wp:inline>
         </w:drawing>
       </w:r>
-      <w:hyperlink r:id="rId33" w:tgtFrame="_blank" w:history="1">
+      <w:r>
+        <w:fldChar w:fldCharType="end"/>
+      </w:r>
+      <w:hyperlink r:id="rId50" w:tgtFrame="_blank" w:history="1">
         <w:r>
           <w:rPr>
             <w:rStyle w:val="Hyperlink"/>
@@ -757,20 +1461,30 @@
       <w:r>
         <w:t xml:space="preserve">Use </w:t>
       </w:r>
-      <w:hyperlink r:id="rId34" w:tgtFrame="_blank" w:history="1">
+      <w:hyperlink r:id="rId51" w:tgtFrame="_blank" w:history="1">
+        <w:proofErr w:type="spellStart"/>
         <w:r>
           <w:rPr>
             <w:rStyle w:val="Strong"/>
             <w:color w:val="0000FF"/>
             <w:u w:val="single"/>
           </w:rPr>
-          <w:t>uBlock Origin</w:t>
+          <w:t>uBlock</w:t>
+        </w:r>
+        <w:proofErr w:type="spellEnd"/>
+        <w:r>
+          <w:rPr>
+            <w:rStyle w:val="Strong"/>
+            <w:color w:val="0000FF"/>
+            <w:u w:val="single"/>
+          </w:rPr>
+          <w:t xml:space="preserve"> Origin</w:t>
         </w:r>
       </w:hyperlink>
       <w:r>
         <w:t xml:space="preserve"> (</w:t>
       </w:r>
-      <w:hyperlink r:id="rId35" w:tgtFrame="_blank" w:history="1">
+      <w:hyperlink r:id="rId52" w:tgtFrame="_blank" w:history="1">
         <w:r>
           <w:rPr>
             <w:rStyle w:val="Hyperlink"/>
@@ -781,7 +1495,7 @@
       <w:r>
         <w:t xml:space="preserve">) ad blocker </w:t>
       </w:r>
-      <w:hyperlink r:id="rId36" w:tgtFrame="_blank" w:history="1">
+      <w:hyperlink r:id="rId53" w:tgtFrame="_blank" w:history="1">
         <w:r>
           <w:rPr>
             <w:rStyle w:val="Hyperlink"/>
@@ -794,52 +1508,7 @@
       </w:r>
     </w:p>
     <w:p>
-      <w:pPr>
-        <w:pStyle w:val="graf"/>
-      </w:pPr>
-      <w:r>
-        <w:t xml:space="preserve">uBlock Origin goes the extra mile in blocking ads, you can follow the discussion on </w:t>
-      </w:r>
-      <w:hyperlink r:id="rId37" w:tgtFrame="_blank" w:history="1">
-        <w:r>
-          <w:rPr>
-            <w:rStyle w:val="Hyperlink"/>
-          </w:rPr>
-          <w:t>GitHub Issues</w:t>
-        </w:r>
-      </w:hyperlink>
-      <w:r>
-        <w:t xml:space="preserve"> or but you can read about how Firefox has better support for content blocking unlike </w:t>
-      </w:r>
-      <w:hyperlink r:id="rId38" w:tgtFrame="_blank" w:history="1">
-        <w:r>
-          <w:rPr>
-            <w:rStyle w:val="Hyperlink"/>
-          </w:rPr>
-          <w:t>Google Chrome</w:t>
-        </w:r>
-      </w:hyperlink>
-      <w:r>
-        <w:t>.</w:t>
-      </w:r>
-    </w:p>
-    <w:p>
-      <w:pPr>
-        <w:pStyle w:val="Heading4"/>
-      </w:pPr>
-      <w:r>
-        <w:t>Privacy</w:t>
-      </w:r>
-    </w:p>
-    <w:p>
-      <w:pPr>
-        <w:pStyle w:val="graf"/>
-      </w:pPr>
-      <w:r>
-        <w:lastRenderedPageBreak/>
-        <w:t xml:space="preserve">You could use </w:t>
-      </w:r>
-      <w:hyperlink r:id="rId39" w:tgtFrame="_blank" w:history="1">
+      <w:hyperlink r:id="rId54" w:tgtFrame="_blank" w:history="1">
         <w:r>
           <w:rPr>
             <w:rStyle w:val="Emphasis"/>
@@ -848,6 +1517,78 @@
             <w:color w:val="0000FF"/>
             <w:u w:val="single"/>
           </w:rPr>
+          <w:t>You’re using an adblocker!</w:t>
+        </w:r>
+      </w:hyperlink>
+    </w:p>
+    <w:p>
+      <w:pPr>
+        <w:pStyle w:val="graf"/>
+      </w:pPr>
+      <w:r>
+        <w:rPr>
+          <w:rStyle w:val="Emphasis"/>
+        </w:rPr>
+        <w:t xml:space="preserve">You </w:t>
+      </w:r>
+      <w:r>
+        <w:t xml:space="preserve">can even block </w:t>
+      </w:r>
+      <w:proofErr w:type="spellStart"/>
+      <w:r>
+        <w:t>Adblock</w:t>
+      </w:r>
+      <w:proofErr w:type="spellEnd"/>
+      <w:r>
+        <w:t xml:space="preserve"> warnings popups &amp; follow some discussion on </w:t>
+      </w:r>
+      <w:hyperlink r:id="rId55" w:tgtFrame="_blank" w:history="1">
+        <w:r>
+          <w:rPr>
+            <w:rStyle w:val="Hyperlink"/>
+          </w:rPr>
+          <w:t>GitHub</w:t>
+        </w:r>
+      </w:hyperlink>
+      <w:r>
+        <w:t xml:space="preserve"> to combat ever evolving Ads or you can read about how Firefox has better support for content blocking unlike </w:t>
+      </w:r>
+      <w:hyperlink r:id="rId56" w:tgtFrame="_blank" w:history="1">
+        <w:r>
+          <w:rPr>
+            <w:rStyle w:val="Hyperlink"/>
+          </w:rPr>
+          <w:t>Google Chrome</w:t>
+        </w:r>
+      </w:hyperlink>
+      <w:r>
+        <w:t>.</w:t>
+      </w:r>
+    </w:p>
+    <w:p>
+      <w:pPr>
+        <w:pStyle w:val="Heading4"/>
+      </w:pPr>
+      <w:r>
+        <w:t>Privacy</w:t>
+      </w:r>
+    </w:p>
+    <w:p>
+      <w:pPr>
+        <w:pStyle w:val="graf"/>
+      </w:pPr>
+      <w:r>
+        <w:t xml:space="preserve">You could use </w:t>
+      </w:r>
+      <w:hyperlink r:id="rId57" w:tgtFrame="_blank" w:history="1">
+        <w:r>
+          <w:rPr>
+            <w:rStyle w:val="Emphasis"/>
+            <w:b/>
+            <w:bCs/>
+            <w:color w:val="0000FF"/>
+            <w:u w:val="single"/>
+          </w:rPr>
           <w:t>HTTPS Everywhere</w:t>
         </w:r>
       </w:hyperlink>
@@ -858,7 +1599,7 @@
         <w:br/>
         <w:t>Great article on benefits of using HTTPS as a default option for software developers (</w:t>
       </w:r>
-      <w:hyperlink r:id="rId40" w:tgtFrame="_blank" w:history="1">
+      <w:hyperlink r:id="rId58" w:tgtFrame="_blank" w:history="1">
         <w:r>
           <w:rPr>
             <w:rStyle w:val="Hyperlink"/>
@@ -872,6 +1613,7 @@
     </w:p>
     <w:p>
       <w:r>
+        <w:lastRenderedPageBreak/>
         <w:fldChar w:fldCharType="begin"/>
       </w:r>
       <w:r>
@@ -885,10 +1627,10 @@
           <w:noProof/>
         </w:rPr>
         <w:drawing>
-          <wp:inline distT="0" distB="0" distL="0" distR="0" wp14:anchorId="5DD517E0" wp14:editId="5301D4E6">
+          <wp:inline distT="0" distB="0" distL="0" distR="0">
             <wp:extent cx="3657600" cy="1533525"/>
             <wp:effectExtent l="0" t="0" r="0" b="3175"/>
-            <wp:docPr id="63" name="Picture 63"/>
+            <wp:docPr id="22" name="Picture 22"/>
             <wp:cNvGraphicFramePr>
               <a:graphicFrameLocks xmlns:a="http://schemas.openxmlformats.org/drawingml/2006/main" noChangeAspect="1"/>
             </wp:cNvGraphicFramePr>
@@ -896,13 +1638,13 @@
               <a:graphicData uri="http://schemas.openxmlformats.org/drawingml/2006/picture">
                 <pic:pic xmlns:pic="http://schemas.openxmlformats.org/drawingml/2006/picture">
                   <pic:nvPicPr>
-                    <pic:cNvPr id="0" name="Picture 68"/>
+                    <pic:cNvPr id="0" name="Picture 19"/>
                     <pic:cNvPicPr>
                       <a:picLocks noChangeAspect="1" noChangeArrowheads="1"/>
                     </pic:cNvPicPr>
                   </pic:nvPicPr>
                   <pic:blipFill>
-                    <a:blip r:embed="rId41">
+                    <a:blip r:embed="rId59">
                       <a:extLst>
                         <a:ext uri="{28A0092B-C50C-407E-A947-70E740481C1C}">
                           <a14:useLocalDpi xmlns:a14="http://schemas.microsoft.com/office/drawing/2010/main" val="0"/>
@@ -950,10 +1692,10 @@
           <w:noProof/>
         </w:rPr>
         <w:drawing>
-          <wp:inline distT="0" distB="0" distL="0" distR="0" wp14:anchorId="0851644F" wp14:editId="3581DBA1">
+          <wp:inline distT="0" distB="0" distL="0" distR="0">
             <wp:extent cx="4923790" cy="1751330"/>
             <wp:effectExtent l="0" t="0" r="3810" b="1270"/>
-            <wp:docPr id="62" name="Picture 62"/>
+            <wp:docPr id="21" name="Picture 21"/>
             <wp:cNvGraphicFramePr>
               <a:graphicFrameLocks xmlns:a="http://schemas.openxmlformats.org/drawingml/2006/main" noChangeAspect="1"/>
             </wp:cNvGraphicFramePr>
@@ -961,13 +1703,13 @@
               <a:graphicData uri="http://schemas.openxmlformats.org/drawingml/2006/picture">
                 <pic:pic xmlns:pic="http://schemas.openxmlformats.org/drawingml/2006/picture">
                   <pic:nvPicPr>
-                    <pic:cNvPr id="0" name="Picture 69"/>
+                    <pic:cNvPr id="0" name="Picture 20"/>
                     <pic:cNvPicPr>
                       <a:picLocks noChangeAspect="1" noChangeArrowheads="1"/>
                     </pic:cNvPicPr>
                   </pic:nvPicPr>
                   <pic:blipFill>
-                    <a:blip r:embed="rId42">
+                    <a:blip r:embed="rId60">
                       <a:extLst>
                         <a:ext uri="{28A0092B-C50C-407E-A947-70E740481C1C}">
                           <a14:useLocalDpi xmlns:a14="http://schemas.microsoft.com/office/drawing/2010/main" val="0"/>
@@ -1012,11 +1754,19 @@
       <w:r>
         <w:t xml:space="preserve">If you’re hesitant of installing one more extension which potentially could be resource hungry, fear not </w:t>
       </w:r>
+      <w:proofErr w:type="spellStart"/>
       <w:r>
         <w:rPr>
           <w:rStyle w:val="Emphasis"/>
         </w:rPr>
-        <w:t>uBlock Origin</w:t>
+        <w:t>uBlock</w:t>
+      </w:r>
+      <w:proofErr w:type="spellEnd"/>
+      <w:r>
+        <w:rPr>
+          <w:rStyle w:val="Emphasis"/>
+        </w:rPr>
+        <w:t xml:space="preserve"> Origin</w:t>
       </w:r>
       <w:r>
         <w:t xml:space="preserve"> will make sure that instead of unnecessary 100+ requests created by money-driven websites it would only request to specific things which are important to view the content and exclude the ads, trackers, fingerprinting, social components. It would be much faster and efficient to load 10 images vs (10 images + 4 ad images). Just an approximation on my part, every website architecture is different.</w:t>
@@ -1029,16 +1779,24 @@
       <w:r>
         <w:t xml:space="preserve">Also </w:t>
       </w:r>
+      <w:proofErr w:type="spellStart"/>
       <w:r>
         <w:rPr>
           <w:rStyle w:val="Emphasis"/>
         </w:rPr>
-        <w:t>uBlock Origin</w:t>
+        <w:t>uBlock</w:t>
+      </w:r>
+      <w:proofErr w:type="spellEnd"/>
+      <w:r>
+        <w:rPr>
+          <w:rStyle w:val="Emphasis"/>
+        </w:rPr>
+        <w:t xml:space="preserve"> Origin</w:t>
       </w:r>
       <w:r>
         <w:t xml:space="preserve"> doesn’t favor corporations which pay to show their Ads in browser under </w:t>
       </w:r>
-      <w:hyperlink r:id="rId43" w:tgtFrame="_blank" w:history="1">
+      <w:hyperlink r:id="rId61" w:tgtFrame="_blank" w:history="1">
         <w:r>
           <w:rPr>
             <w:rStyle w:val="Strong"/>
@@ -1049,18 +1807,36 @@
         </w:r>
       </w:hyperlink>
       <w:r>
-        <w:t xml:space="preserve"> functionality unlike some of its competitors. Becoming the very thing they solely tried to eradicate. </w:t>
-      </w:r>
-    </w:p>
-    <w:p>
-      <w:hyperlink r:id="rId44" w:tooltip="https://www.cnet.com/news/5-details-about-adblock-plus-every-browser-user-should-know/" w:history="1">
+        <w:t xml:space="preserve"> functionality unlike some of its competitors. Becoming the very thing they solely tried to eradicate.</w:t>
+      </w:r>
+    </w:p>
+    <w:p>
+      <w:hyperlink r:id="rId62" w:tooltip="https://www.cnet.com/news/5-details-about-adblock-plus-every-browser-user-should-know/" w:history="1">
         <w:r>
           <w:rPr>
             <w:rStyle w:val="Strong"/>
             <w:color w:val="0000FF"/>
             <w:u w:val="single"/>
           </w:rPr>
-          <w:t>5 things you should know about Adblock Plus -- starting with its alliance with the ad industry</w:t>
+          <w:t xml:space="preserve">5 things you should know about </w:t>
+        </w:r>
+        <w:proofErr w:type="spellStart"/>
+        <w:r>
+          <w:rPr>
+            <w:rStyle w:val="Strong"/>
+            <w:color w:val="0000FF"/>
+            <w:u w:val="single"/>
+          </w:rPr>
+          <w:t>Adblock</w:t>
+        </w:r>
+        <w:proofErr w:type="spellEnd"/>
+        <w:r>
+          <w:rPr>
+            <w:rStyle w:val="Strong"/>
+            <w:color w:val="0000FF"/>
+            <w:u w:val="single"/>
+          </w:rPr>
+          <w:t xml:space="preserve"> Plus -- starting with its alliance with the ad industry</w:t>
         </w:r>
         <w:r>
           <w:rPr>
@@ -1090,9 +1866,17 @@
         <w:pStyle w:val="graf"/>
       </w:pPr>
       <w:r>
-        <w:t xml:space="preserve">Also if you like efficiency comparison with other ad blockers here is the </w:t>
-      </w:r>
-      <w:hyperlink r:id="rId45" w:tgtFrame="_blank" w:history="1">
+        <w:t xml:space="preserve">Also if you like efficiency comparison with other ad block </w:t>
+      </w:r>
+      <w:proofErr w:type="spellStart"/>
+      <w:r>
+        <w:t>ers</w:t>
+      </w:r>
+      <w:proofErr w:type="spellEnd"/>
+      <w:r>
+        <w:t xml:space="preserve"> here is the </w:t>
+      </w:r>
+      <w:hyperlink r:id="rId63" w:tgtFrame="_blank" w:history="1">
         <w:r>
           <w:rPr>
             <w:rStyle w:val="Hyperlink"/>
@@ -1109,7 +1893,19 @@
         <w:pStyle w:val="Heading4"/>
       </w:pPr>
       <w:r>
-        <w:t>Mobile Browser</w:t>
+        <w:t>Paywall</w:t>
+      </w:r>
+    </w:p>
+    <w:p>
+      <w:pPr>
+        <w:pStyle w:val="graf"/>
+      </w:pPr>
+      <w:r>
+        <w:t>Ever stuck on a cool down message on the internet. Annoying isn’t it?</w:t>
+      </w:r>
+      <w:r>
+        <w:br/>
+        <w:t>Well usually they can track down your profile with the amounts of data they are collecting in background to determine how many times you have logged in from that specific user profile associated with the web cookies, how much time you spent actually reading it, device type, IP addresses etc.</w:t>
       </w:r>
     </w:p>
     <w:p>
@@ -1118,7 +1914,7 @@
         <w:fldChar w:fldCharType="begin"/>
       </w:r>
       <w:r>
-        <w:instrText xml:space="preserve"> INCLUDEPICTURE "https://cdn-images-1.medium.com/max/600/1*0D1ESu0wMkM8fOr7UDNClw.png" \* MERGEFORMATINET </w:instrText>
+        <w:instrText xml:space="preserve"> INCLUDEPICTURE "https://cdn-images-1.medium.com/max/800/1*og98uH1ynqVdc43X6G5_NA.png" \* MERGEFORMATINET </w:instrText>
       </w:r>
       <w:r>
         <w:fldChar w:fldCharType="separate"/>
@@ -1128,10 +1924,10 @@
           <w:noProof/>
         </w:rPr>
         <w:drawing>
-          <wp:inline distT="0" distB="0" distL="0" distR="0" wp14:anchorId="51D37A6A" wp14:editId="390C26ED">
-            <wp:extent cx="5757545" cy="8229600"/>
+          <wp:inline distT="0" distB="0" distL="0" distR="0">
+            <wp:extent cx="5943600" cy="4598670"/>
             <wp:effectExtent l="0" t="0" r="0" b="0"/>
-            <wp:docPr id="61" name="Picture 61"/>
+            <wp:docPr id="20" name="Picture 20"/>
             <wp:cNvGraphicFramePr>
               <a:graphicFrameLocks xmlns:a="http://schemas.openxmlformats.org/drawingml/2006/main" noChangeAspect="1"/>
             </wp:cNvGraphicFramePr>
@@ -1139,13 +1935,13 @@
               <a:graphicData uri="http://schemas.openxmlformats.org/drawingml/2006/picture">
                 <pic:pic xmlns:pic="http://schemas.openxmlformats.org/drawingml/2006/picture">
                   <pic:nvPicPr>
-                    <pic:cNvPr id="0" name="Picture 70"/>
+                    <pic:cNvPr id="0" name="Picture 21"/>
                     <pic:cNvPicPr>
                       <a:picLocks noChangeAspect="1" noChangeArrowheads="1"/>
                     </pic:cNvPicPr>
                   </pic:nvPicPr>
                   <pic:blipFill>
-                    <a:blip r:embed="rId46">
+                    <a:blip r:embed="rId64">
                       <a:extLst>
                         <a:ext uri="{28A0092B-C50C-407E-A947-70E740481C1C}">
                           <a14:useLocalDpi xmlns:a14="http://schemas.microsoft.com/office/drawing/2010/main" val="0"/>
@@ -1160,7 +1956,7 @@
                   <pic:spPr bwMode="auto">
                     <a:xfrm>
                       <a:off x="0" y="0"/>
-                      <a:ext cx="5757545" cy="8229600"/>
+                      <a:ext cx="5943600" cy="4598670"/>
                     </a:xfrm>
                     <a:prstGeom prst="rect">
                       <a:avLst/>
@@ -1180,149 +1976,47 @@
         <w:fldChar w:fldCharType="end"/>
       </w:r>
       <w:r>
-        <w:lastRenderedPageBreak/>
-        <w:t>Safari content blocker — Firefox Focus</w:t>
-      </w:r>
-    </w:p>
-    <w:p>
-      <w:pPr>
-        <w:pStyle w:val="graf"/>
-      </w:pPr>
-      <w:r>
-        <w:rPr>
-          <w:rStyle w:val="Strong"/>
-        </w:rPr>
-        <w:t>Android</w:t>
-      </w:r>
-      <w:r>
-        <w:rPr>
-          <w:b/>
-          <w:bCs/>
-        </w:rPr>
+        <w:t>Medium Paywall Unlimited Access</w:t>
+      </w:r>
+    </w:p>
+    <w:p>
+      <w:pPr>
+        <w:pStyle w:val="graf"/>
+      </w:pPr>
+      <w:r>
+        <w:t>Usually you can directly bypass paywalls using different ways like </w:t>
+      </w:r>
+      <w:r>
         <w:br/>
-      </w:r>
-      <w:r>
-        <w:t xml:space="preserve">Firefox has support for browser extensions, so again </w:t>
-      </w:r>
-      <w:r>
-        <w:rPr>
-          <w:rStyle w:val="Emphasis"/>
-        </w:rPr>
-        <w:t xml:space="preserve">uBlock Origin </w:t>
-      </w:r>
-      <w:r>
-        <w:t>could be used in conjunction with Firefox browser on android smartphones.</w:t>
-      </w:r>
-    </w:p>
-    <w:p>
-      <w:pPr>
-        <w:pStyle w:val="graf"/>
-      </w:pPr>
-      <w:hyperlink r:id="rId47" w:tgtFrame="_blank" w:history="1">
-        <w:r>
-          <w:rPr>
-            <w:rStyle w:val="Hyperlink"/>
-          </w:rPr>
-          <w:t>Firefox Google Play</w:t>
-        </w:r>
-      </w:hyperlink>
-    </w:p>
-    <w:p>
-      <w:pPr>
-        <w:pStyle w:val="graf"/>
-      </w:pPr>
-      <w:r>
-        <w:rPr>
-          <w:rStyle w:val="Strong"/>
-        </w:rPr>
-        <w:t>iOS Firefox</w:t>
-      </w:r>
-      <w:r>
-        <w:rPr>
-          <w:b/>
-          <w:bCs/>
-        </w:rPr>
+        <w:t>- VPN</w:t>
+      </w:r>
+      <w:r>
         <w:br/>
-      </w:r>
-      <w:r>
-        <w:t>If you need more privacy, you can install “Firefox Focus” which has an option to have content blocker in </w:t>
-      </w:r>
-    </w:p>
-    <w:p>
-      <w:pPr>
-        <w:pStyle w:val="graf"/>
-      </w:pPr>
-      <w:r>
-        <w:rPr>
-          <w:rStyle w:val="Emphasis"/>
-          <w:rFonts w:ascii="Courier New" w:hAnsi="Courier New" w:cs="Courier New"/>
-          <w:sz w:val="20"/>
-          <w:szCs w:val="20"/>
-        </w:rPr>
-        <w:t>iOS -&gt; Settings -&gt; Safari -&gt; Content Blocker </w:t>
-      </w:r>
-    </w:p>
-    <w:p>
-      <w:pPr>
-        <w:pStyle w:val="graf"/>
-      </w:pPr>
-      <w:r>
-        <w:t>Turn on Firefox or any Ad blocker you trust.</w:t>
-      </w:r>
-    </w:p>
-    <w:p>
-      <w:pPr>
-        <w:pStyle w:val="graf"/>
-      </w:pPr>
-      <w:hyperlink r:id="rId48" w:tgtFrame="_blank" w:history="1">
-        <w:r>
-          <w:rPr>
-            <w:rStyle w:val="Hyperlink"/>
-          </w:rPr>
-          <w:t>Firefox App Store</w:t>
-        </w:r>
-      </w:hyperlink>
+        <w:t>- Clear Cookies and App Data</w:t>
+      </w:r>
       <w:r>
         <w:br/>
-      </w:r>
-      <w:hyperlink r:id="rId49" w:tgtFrame="_blank" w:history="1">
-        <w:r>
-          <w:rPr>
-            <w:rStyle w:val="Hyperlink"/>
-          </w:rPr>
-          <w:t>Firefox Focus App Store</w:t>
-        </w:r>
-      </w:hyperlink>
-      <w:r>
-        <w:t> </w:t>
-      </w:r>
-    </w:p>
-    <w:p>
-      <w:pPr>
-        <w:pStyle w:val="graf"/>
-      </w:pPr>
-      <w:r>
-        <w:t xml:space="preserve">It has decent tracking protection and dark mode inbuilt for converting normal websites with the smart invert feature found in iOS accessibility (triple-click home/lock button) great at low light environments. If you like having </w:t>
-      </w:r>
-      <w:r>
-        <w:rPr>
-          <w:rStyle w:val="Strong"/>
-        </w:rPr>
-        <w:t>Dark Mode</w:t>
-      </w:r>
-      <w:r>
-        <w:t xml:space="preserve"> everything, you could give the following article a read written by me.</w:t>
-      </w:r>
-    </w:p>
-    <w:p>
-      <w:hyperlink r:id="rId50" w:tooltip="https://medium.com/@kautilyasave/save-your-eyes-in-digital-life-d1269f50c06e" w:history="1">
+        <w:t xml:space="preserve">- Disable </w:t>
+      </w:r>
+      <w:proofErr w:type="spellStart"/>
+      <w:r>
+        <w:t>Javascript</w:t>
+      </w:r>
+      <w:proofErr w:type="spellEnd"/>
+      <w:r>
+        <w:br/>
+        <w:t>But I would just recommend you to install another extension on your browser so that you won’t have an overhead of checking up whether mentioned tricks work for you or not.</w:t>
+      </w:r>
+    </w:p>
+    <w:p>
+      <w:hyperlink r:id="rId65" w:tooltip="https://medium.com/paywall-hacks/how-to-bypass-virtually-every-news-paywall-705602c4c2ce" w:history="1">
         <w:r>
           <w:rPr>
             <w:rStyle w:val="Strong"/>
             <w:color w:val="0000FF"/>
             <w:u w:val="single"/>
           </w:rPr>
-          <w:t>Save your Eyes in Digital Life!</w:t>
+          <w:t>How to Bypass Virtually Every News Paywall in 2020</w:t>
         </w:r>
         <w:r>
           <w:rPr>
@@ -1337,7 +2031,25 @@
             <w:color w:val="0000FF"/>
             <w:u w:val="single"/>
           </w:rPr>
-          <w:t>In 21st century we have been surrounded by screens everywhere &amp; excessive dependency on digital lifestyle could lead to…</w:t>
+          <w:t xml:space="preserve">The definitive guide to getting around newspaper paywalls, </w:t>
+        </w:r>
+        <w:proofErr w:type="spellStart"/>
+        <w:r>
+          <w:rPr>
+            <w:rStyle w:val="Emphasis"/>
+            <w:color w:val="0000FF"/>
+            <w:u w:val="single"/>
+          </w:rPr>
+          <w:t>adwalls</w:t>
+        </w:r>
+        <w:proofErr w:type="spellEnd"/>
+        <w:r>
+          <w:rPr>
+            <w:rStyle w:val="Emphasis"/>
+            <w:color w:val="0000FF"/>
+            <w:u w:val="single"/>
+          </w:rPr>
+          <w:t>, and annoying registration forms</w:t>
         </w:r>
         <w:r>
           <w:rPr>
@@ -1348,11 +2060,43 @@
       </w:hyperlink>
     </w:p>
     <w:p>
+      <w:pPr>
+        <w:pStyle w:val="graf"/>
+      </w:pPr>
+      <w:r>
+        <w:t xml:space="preserve">If you want to know the read the source code of the extension, visit this </w:t>
+      </w:r>
+      <w:hyperlink r:id="rId66" w:tgtFrame="_blank" w:history="1">
+        <w:r>
+          <w:rPr>
+            <w:rStyle w:val="Hyperlink"/>
+          </w:rPr>
+          <w:t>link</w:t>
+        </w:r>
+      </w:hyperlink>
+      <w:r>
+        <w:t xml:space="preserve">. Support the artists rather than big organizations. </w:t>
+      </w:r>
+      <w:hyperlink r:id="rId67" w:tgtFrame="_blank" w:history="1">
+        <w:proofErr w:type="spellStart"/>
+        <w:r>
+          <w:rPr>
+            <w:rStyle w:val="Hyperlink"/>
+          </w:rPr>
+          <w:t>Self Publishing</w:t>
+        </w:r>
+        <w:proofErr w:type="spellEnd"/>
+      </w:hyperlink>
+      <w:r>
+        <w:t xml:space="preserve"> has been the norm for years.</w:t>
+      </w:r>
+    </w:p>
+    <w:p>
       <w:r>
         <w:rPr>
           <w:noProof/>
         </w:rPr>
-        <w:pict w14:anchorId="223E1396">
+        <w:pict>
           <v:rect id="_x0000_i1031" alt="" style="width:468pt;height:.05pt;mso-width-percent:0;mso-height-percent:0;mso-width-percent:0;mso-height-percent:0" o:hralign="center" o:hrstd="t" o:hr="t" fillcolor="#a0a0a0" stroked="f"/>
         </w:pict>
       </w:r>
@@ -1370,6 +2114,7 @@
         <w:pStyle w:val="graf"/>
       </w:pPr>
       <w:r>
+        <w:lastRenderedPageBreak/>
         <w:t xml:space="preserve">If you value your privacy, just stray away from big brother corporations like </w:t>
       </w:r>
       <w:r>
@@ -1381,13 +2126,13 @@
         <w:t xml:space="preserve">Google, </w:t>
       </w:r>
       <w:r>
-        <w:t xml:space="preserve">Amazon, Facebook as their best interest is to collect as much information as possible like creating a profile or fingerprinting the user as much as possible. So they could serve you better-targeted ads on their platform like </w:t>
+        <w:t>Amazon, Facebook as their best interest is to collect as much information as possible like creating a profile or fingerprinting the user as much as possible. So they could serve you better-targeted ads on their platform like Gmail</w:t>
       </w:r>
       <w:r>
         <w:rPr>
           <w:rStyle w:val="Emphasis"/>
         </w:rPr>
-        <w:t>Gmail, Facebook, Amazon Google product ads, Youtube, Instagram, Google Search</w:t>
+        <w:t>, Facebook, Amazon Google product ads, YouTube, Instagram, Google Search</w:t>
       </w:r>
       <w:r>
         <w:t xml:space="preserve"> and </w:t>
@@ -1412,7 +2157,7 @@
       </w:r>
     </w:p>
     <w:p>
-      <w:hyperlink r:id="rId51" w:tooltip="https://duckduckgo.com/" w:history="1">
+      <w:hyperlink r:id="rId68" w:tooltip="https://duckduckgo.com/" w:history="1">
         <w:r>
           <w:rPr>
             <w:rStyle w:val="Strong"/>
@@ -1451,7 +2196,7 @@
       <w:r>
         <w:t xml:space="preserve">Switch to </w:t>
       </w:r>
-      <w:hyperlink r:id="rId52" w:tgtFrame="_blank" w:history="1">
+      <w:hyperlink r:id="rId69" w:tgtFrame="_blank" w:history="1">
         <w:r>
           <w:rPr>
             <w:rStyle w:val="Emphasis"/>
@@ -1466,7 +2211,7 @@
       <w:r>
         <w:t xml:space="preserve">, they offer a transparent business model of how the search querying works and what information they collect, you can’t have an account with personally identifiable data. Though you can have an </w:t>
       </w:r>
-      <w:hyperlink r:id="rId53" w:tgtFrame="_blank" w:history="1">
+      <w:hyperlink r:id="rId70" w:tgtFrame="_blank" w:history="1">
         <w:r>
           <w:rPr>
             <w:rStyle w:val="Hyperlink"/>
@@ -1483,8 +2228,7 @@
         <w:rPr>
           <w:noProof/>
         </w:rPr>
-        <w:lastRenderedPageBreak/>
-        <w:pict w14:anchorId="17C0CDD9">
+        <w:pict>
           <v:rect id="_x0000_i1030" alt="" style="width:468pt;height:.05pt;mso-width-percent:0;mso-height-percent:0;mso-width-percent:0;mso-height-percent:0" o:hralign="center" o:hrstd="t" o:hr="t" fillcolor="#a0a0a0" stroked="f"/>
         </w:pict>
       </w:r>
@@ -1499,35 +2243,44 @@
     </w:p>
     <w:p>
       <w:pPr>
-        <w:pStyle w:val="graf"/>
+        <w:pStyle w:val="Heading4"/>
       </w:pPr>
       <w:r>
         <w:rPr>
           <w:rStyle w:val="Strong"/>
+          <w:b/>
+          <w:bCs/>
         </w:rPr>
         <w:t>Overview</w:t>
       </w:r>
-      <w:r>
-        <w:t>:</w:t>
-      </w:r>
-      <w:r>
-        <w:br/>
+    </w:p>
+    <w:p>
+      <w:pPr>
+        <w:pStyle w:val="graf"/>
+      </w:pPr>
+      <w:r>
         <w:t>A hosts file is used by Operating Systems to store a list of domain records with designated IP addresses to instantly make a connection request between client and server.</w:t>
       </w:r>
     </w:p>
     <w:p>
       <w:r>
+        <w:fldChar w:fldCharType="begin"/>
+      </w:r>
+      <w:r>
+        <w:instrText xml:space="preserve"> INCLUDEPICTURE "https://cdn-images-1.medium.com/max/800/1*67OuW9QlxPyo6i02mwxxwg.png" \* MERGEFORMATINET </w:instrText>
+      </w:r>
+      <w:r>
+        <w:fldChar w:fldCharType="separate"/>
+      </w:r>
+      <w:r>
         <w:rPr>
           <w:noProof/>
-          <w:color w:val="0000FF"/>
         </w:rPr>
         <w:drawing>
-          <wp:inline distT="0" distB="0" distL="0" distR="0" wp14:anchorId="249252B7" wp14:editId="1C7BF19A">
+          <wp:inline distT="0" distB="0" distL="0" distR="0">
             <wp:extent cx="5943600" cy="1879600"/>
             <wp:effectExtent l="0" t="0" r="0" b="0"/>
-            <wp:docPr id="60" name="Picture 60">
-              <a:hlinkClick xmlns:a="http://schemas.openxmlformats.org/drawingml/2006/main" r:id="rId54"/>
-            </wp:docPr>
+            <wp:docPr id="19" name="Picture 19"/>
             <wp:cNvGraphicFramePr>
               <a:graphicFrameLocks xmlns:a="http://schemas.openxmlformats.org/drawingml/2006/main" noChangeAspect="1"/>
             </wp:cNvGraphicFramePr>
@@ -1535,15 +2288,13 @@
               <a:graphicData uri="http://schemas.openxmlformats.org/drawingml/2006/picture">
                 <pic:pic xmlns:pic="http://schemas.openxmlformats.org/drawingml/2006/picture">
                   <pic:nvPicPr>
-                    <pic:cNvPr id="0" name="Picture 73">
-                      <a:hlinkClick r:id="rId54"/>
-                    </pic:cNvPr>
+                    <pic:cNvPr id="0" name="Picture 24"/>
                     <pic:cNvPicPr>
                       <a:picLocks noChangeAspect="1" noChangeArrowheads="1"/>
                     </pic:cNvPicPr>
                   </pic:nvPicPr>
                   <pic:blipFill>
-                    <a:blip r:embed="rId55">
+                    <a:blip r:embed="rId71">
                       <a:extLst>
                         <a:ext uri="{28A0092B-C50C-407E-A947-70E740481C1C}">
                           <a14:useLocalDpi xmlns:a14="http://schemas.microsoft.com/office/drawing/2010/main" val="0"/>
@@ -1575,6 +2326,9 @@
         </w:drawing>
       </w:r>
       <w:r>
+        <w:fldChar w:fldCharType="end"/>
+      </w:r>
+      <w:r>
         <w:t>Windows 10 Host file</w:t>
       </w:r>
     </w:p>
@@ -1622,6 +2376,7 @@
         <w:pStyle w:val="graf"/>
       </w:pPr>
       <w:r>
+        <w:lastRenderedPageBreak/>
         <w:t>Below is the list of community sourced hosts file, which is always updating for incorporating new security flaws, privacy rules, blacklisting ad domains etc.</w:t>
       </w:r>
     </w:p>
@@ -1657,7 +2412,21 @@
         <w:rPr>
           <w:rStyle w:val="Emphasis"/>
         </w:rPr>
-        <w:t>/private/etc/</w:t>
+        <w:t>/private/</w:t>
+      </w:r>
+      <w:proofErr w:type="spellStart"/>
+      <w:r>
+        <w:rPr>
+          <w:rStyle w:val="Emphasis"/>
+        </w:rPr>
+        <w:t>etc</w:t>
+      </w:r>
+      <w:proofErr w:type="spellEnd"/>
+      <w:r>
+        <w:rPr>
+          <w:rStyle w:val="Emphasis"/>
+        </w:rPr>
+        <w:t>/</w:t>
       </w:r>
       <w:r>
         <w:rPr>
@@ -1713,11 +2482,19 @@
       <w:r>
         <w:t xml:space="preserve">: </w:t>
       </w:r>
+      <w:proofErr w:type="spellStart"/>
       <w:r>
         <w:rPr>
           <w:rStyle w:val="Emphasis"/>
         </w:rPr>
-        <w:t>etc/</w:t>
+        <w:t>etc</w:t>
+      </w:r>
+      <w:proofErr w:type="spellEnd"/>
+      <w:r>
+        <w:rPr>
+          <w:rStyle w:val="Emphasis"/>
+        </w:rPr>
+        <w:t>/</w:t>
       </w:r>
       <w:r>
         <w:rPr>
@@ -1743,11 +2520,19 @@
       <w:r>
         <w:t xml:space="preserve">: </w:t>
       </w:r>
+      <w:proofErr w:type="spellStart"/>
       <w:r>
         <w:rPr>
           <w:rStyle w:val="Emphasis"/>
         </w:rPr>
-        <w:t>etc/</w:t>
+        <w:t>etc</w:t>
+      </w:r>
+      <w:proofErr w:type="spellEnd"/>
+      <w:r>
+        <w:rPr>
+          <w:rStyle w:val="Emphasis"/>
+        </w:rPr>
+        <w:t>/</w:t>
       </w:r>
       <w:r>
         <w:rPr>
@@ -1773,11 +2558,19 @@
       <w:r>
         <w:t xml:space="preserve">: </w:t>
       </w:r>
+      <w:proofErr w:type="spellStart"/>
       <w:r>
         <w:rPr>
           <w:rStyle w:val="Emphasis"/>
         </w:rPr>
-        <w:t>etc/</w:t>
+        <w:t>etc</w:t>
+      </w:r>
+      <w:proofErr w:type="spellEnd"/>
+      <w:r>
+        <w:rPr>
+          <w:rStyle w:val="Emphasis"/>
+        </w:rPr>
+        <w:t>/</w:t>
       </w:r>
       <w:r>
         <w:rPr>
@@ -1790,7 +2583,7 @@
       <w:r>
         <w:t xml:space="preserve"> file path and </w:t>
       </w:r>
-      <w:hyperlink r:id="rId56" w:tgtFrame="_blank" w:history="1">
+      <w:hyperlink r:id="rId72" w:tgtFrame="_blank" w:history="1">
         <w:r>
           <w:rPr>
             <w:rStyle w:val="Hyperlink"/>
@@ -1809,7 +2602,7 @@
       <w:r>
         <w:t xml:space="preserve">For more information on Windows OS Host file path, read this </w:t>
       </w:r>
-      <w:hyperlink r:id="rId57" w:tgtFrame="_blank" w:history="1">
+      <w:hyperlink r:id="rId73" w:tgtFrame="_blank" w:history="1">
         <w:r>
           <w:rPr>
             <w:rStyle w:val="Hyperlink"/>
@@ -1820,7 +2613,7 @@
       <w:r>
         <w:t xml:space="preserve"> also on Linux OS please visit this </w:t>
       </w:r>
-      <w:hyperlink r:id="rId58" w:tgtFrame="_blank" w:history="1">
+      <w:hyperlink r:id="rId74" w:tgtFrame="_blank" w:history="1">
         <w:r>
           <w:rPr>
             <w:rStyle w:val="Hyperlink"/>
@@ -1833,7 +2626,7 @@
       </w:r>
     </w:p>
     <w:p>
-      <w:hyperlink r:id="rId59" w:tooltip="https://medium.com/@kautilyasave/modifying-network-hosts-file-on-o-s-2031482fd17b" w:history="1">
+      <w:hyperlink r:id="rId75" w:tooltip="https://medium.com/@kautilyasave/modifying-network-hosts-file-on-o-s-2031482fd17b" w:history="1">
         <w:r>
           <w:rPr>
             <w:rStyle w:val="Strong"/>
@@ -1878,7 +2671,7 @@
         <w:pStyle w:val="graf"/>
         <w:numPr>
           <w:ilvl w:val="0"/>
-          <w:numId w:val="4"/>
+          <w:numId w:val="6"/>
         </w:numPr>
       </w:pPr>
       <w:r>
@@ -1890,18 +2683,26 @@
       <w:r>
         <w:t xml:space="preserve">: </w:t>
       </w:r>
-      <w:hyperlink r:id="rId60" w:tgtFrame="_blank" w:history="1">
-        <w:r>
-          <w:rPr>
-            <w:rStyle w:val="Hyperlink"/>
-          </w:rPr>
-          <w:t>uBlock Assets Link,</w:t>
+      <w:hyperlink r:id="rId76" w:tgtFrame="_blank" w:history="1">
+        <w:proofErr w:type="spellStart"/>
+        <w:r>
+          <w:rPr>
+            <w:rStyle w:val="Hyperlink"/>
+          </w:rPr>
+          <w:t>uBlock</w:t>
+        </w:r>
+        <w:proofErr w:type="spellEnd"/>
+        <w:r>
+          <w:rPr>
+            <w:rStyle w:val="Hyperlink"/>
+          </w:rPr>
+          <w:t xml:space="preserve"> Assets Link,</w:t>
         </w:r>
       </w:hyperlink>
       <w:r>
         <w:t xml:space="preserve"> </w:t>
       </w:r>
-      <w:hyperlink r:id="rId61" w:tgtFrame="_blank" w:history="1">
+      <w:hyperlink r:id="rId77" w:tgtFrame="_blank" w:history="1">
         <w:r>
           <w:rPr>
             <w:rStyle w:val="Hyperlink"/>
@@ -1915,7 +2716,7 @@
         <w:pStyle w:val="graf"/>
         <w:numPr>
           <w:ilvl w:val="0"/>
-          <w:numId w:val="4"/>
+          <w:numId w:val="6"/>
         </w:numPr>
       </w:pPr>
       <w:r>
@@ -1927,7 +2728,7 @@
       <w:r>
         <w:t xml:space="preserve">: </w:t>
       </w:r>
-      <w:hyperlink r:id="rId62" w:tgtFrame="_blank" w:history="1">
+      <w:hyperlink r:id="rId78" w:tgtFrame="_blank" w:history="1">
         <w:r>
           <w:rPr>
             <w:rStyle w:val="Hyperlink"/>
@@ -1941,7 +2742,7 @@
         <w:pStyle w:val="graf"/>
         <w:numPr>
           <w:ilvl w:val="0"/>
-          <w:numId w:val="4"/>
+          <w:numId w:val="6"/>
         </w:numPr>
       </w:pPr>
       <w:r>
@@ -1951,14 +2752,22 @@
         <w:t>iOS Jailbreak</w:t>
       </w:r>
       <w:r>
-        <w:t xml:space="preserve">: UHB Adblock list </w:t>
-      </w:r>
-      <w:hyperlink r:id="rId63" w:tgtFrame="_blank" w:history="1">
-        <w:r>
-          <w:rPr>
-            <w:rStyle w:val="Hyperlink"/>
-          </w:rPr>
-          <w:t>Reddit link</w:t>
+        <w:t xml:space="preserve">: UHB </w:t>
+      </w:r>
+      <w:proofErr w:type="spellStart"/>
+      <w:r>
+        <w:t>Adblock</w:t>
+      </w:r>
+      <w:proofErr w:type="spellEnd"/>
+      <w:r>
+        <w:t xml:space="preserve"> list</w:t>
+      </w:r>
+      <w:hyperlink r:id="rId79" w:tgtFrame="_blank" w:history="1">
+        <w:r>
+          <w:rPr>
+            <w:rStyle w:val="Hyperlink"/>
+          </w:rPr>
+          <w:t xml:space="preserve"> Reddit link</w:t>
         </w:r>
       </w:hyperlink>
       <w:r>
@@ -1968,7 +2777,7 @@
         <w:br/>
         <w:t xml:space="preserve">Good subreddit for all things </w:t>
       </w:r>
-      <w:hyperlink r:id="rId64" w:tgtFrame="_blank" w:history="1">
+      <w:hyperlink r:id="rId80" w:tgtFrame="_blank" w:history="1">
         <w:r>
           <w:rPr>
             <w:rStyle w:val="Hyperlink"/>
@@ -1996,24 +2805,34 @@
           <w:b/>
           <w:bCs/>
         </w:rPr>
-        <w:t xml:space="preserve">/sense-setup/ads/hosts </w:t>
+        <w:t>/sense-setup/ads/hosts</w:t>
       </w:r>
       <w:r>
         <w:rPr>
           <w:rStyle w:val="Strong"/>
         </w:rPr>
-        <w:t>if anyone wants to have all of those settings.</w:t>
-      </w:r>
-    </w:p>
-    <w:p>
-      <w:hyperlink r:id="rId65" w:tooltip="https://github.com/SensehacK/sense-setup" w:history="1">
+        <w:t xml:space="preserve"> if anyone wants to have all of those settings.</w:t>
+      </w:r>
+    </w:p>
+    <w:p>
+      <w:hyperlink r:id="rId81" w:tooltip="https://github.com/SensehacK/sense-setup" w:history="1">
+        <w:proofErr w:type="spellStart"/>
         <w:r>
           <w:rPr>
             <w:rStyle w:val="Strong"/>
             <w:color w:val="0000FF"/>
             <w:u w:val="single"/>
           </w:rPr>
-          <w:t>SensehacK/sense-setup</w:t>
+          <w:t>SensehacK</w:t>
+        </w:r>
+        <w:proofErr w:type="spellEnd"/>
+        <w:r>
+          <w:rPr>
+            <w:rStyle w:val="Strong"/>
+            <w:color w:val="0000FF"/>
+            <w:u w:val="single"/>
+          </w:rPr>
+          <w:t>/sense-setup</w:t>
         </w:r>
         <w:r>
           <w:rPr>
@@ -2028,7 +2847,25 @@
             <w:color w:val="0000FF"/>
             <w:u w:val="single"/>
           </w:rPr>
-          <w:t>My workstation overall setup. With the current version of VSCode as of this writing (1.22.1), you can find your…</w:t>
+          <w:t xml:space="preserve">My workstation overall setup. With the current version of </w:t>
+        </w:r>
+        <w:proofErr w:type="spellStart"/>
+        <w:r>
+          <w:rPr>
+            <w:rStyle w:val="Emphasis"/>
+            <w:color w:val="0000FF"/>
+            <w:u w:val="single"/>
+          </w:rPr>
+          <w:t>VSCode</w:t>
+        </w:r>
+        <w:proofErr w:type="spellEnd"/>
+        <w:r>
+          <w:rPr>
+            <w:rStyle w:val="Emphasis"/>
+            <w:color w:val="0000FF"/>
+            <w:u w:val="single"/>
+          </w:rPr>
+          <w:t xml:space="preserve"> as of this writing (1.22.1), you can find your…</w:t>
         </w:r>
         <w:r>
           <w:rPr>
@@ -2043,7 +2880,7 @@
         <w:rPr>
           <w:noProof/>
         </w:rPr>
-        <w:pict w14:anchorId="59F0607C">
+        <w:pict>
           <v:rect id="_x0000_i1029" alt="" style="width:468pt;height:.05pt;mso-width-percent:0;mso-height-percent:0;mso-width-percent:0;mso-height-percent:0" o:hralign="center" o:hrstd="t" o:hr="t" fillcolor="#a0a0a0" stroked="f"/>
         </w:pict>
       </w:r>
@@ -2085,7 +2922,7 @@
       </w:r>
     </w:p>
     <w:p>
-      <w:hyperlink r:id="rId66" w:tooltip="https://smarthomeflow.com/ad-blocking-dns-for-router/" w:history="1">
+      <w:hyperlink r:id="rId82" w:tooltip="https://smarthomeflow.com/ad-blocking-dns-for-router/" w:history="1">
         <w:r>
           <w:rPr>
             <w:rStyle w:val="Strong"/>
@@ -2138,7 +2975,7 @@
       </w:r>
     </w:p>
     <w:p>
-      <w:hyperlink r:id="rId67" w:tooltip="https://pi-hole.net/" w:history="1">
+      <w:hyperlink r:id="rId83" w:tooltip="https://pi-hole.net/" w:history="1">
         <w:r>
           <w:rPr>
             <w:rStyle w:val="Strong"/>
@@ -2174,9 +3011,13 @@
       <w:pPr>
         <w:pStyle w:val="Heading4"/>
       </w:pPr>
-      <w:r>
-        <w:lastRenderedPageBreak/>
-        <w:t>AdGuard Server (Expert)</w:t>
+      <w:proofErr w:type="spellStart"/>
+      <w:r>
+        <w:t>AdGuard</w:t>
+      </w:r>
+      <w:proofErr w:type="spellEnd"/>
+      <w:r>
+        <w:t xml:space="preserve"> Server (Expert)</w:t>
       </w:r>
     </w:p>
     <w:p>
@@ -2186,12 +3027,14 @@
       <w:r>
         <w:t xml:space="preserve">If you want granular control over every aspect of the network, look no further as </w:t>
       </w:r>
+      <w:proofErr w:type="spellStart"/>
       <w:r>
         <w:rPr>
           <w:rStyle w:val="Emphasis"/>
         </w:rPr>
         <w:t>AdGuard</w:t>
       </w:r>
+      <w:proofErr w:type="spellEnd"/>
       <w:r>
         <w:t xml:space="preserve"> would provide advance features that </w:t>
       </w:r>
@@ -2204,16 +3047,18 @@
       <w:r>
         <w:t xml:space="preserve"> doesn’t include them in default release and needs more dependency management with learning more about the tool. In an enterprise, </w:t>
       </w:r>
+      <w:proofErr w:type="spellStart"/>
       <w:r>
         <w:rPr>
           <w:rStyle w:val="Emphasis"/>
         </w:rPr>
         <w:t>AdGuard</w:t>
       </w:r>
+      <w:proofErr w:type="spellEnd"/>
       <w:r>
         <w:t xml:space="preserve"> would serve far superior tools in terms of saving time for network and system administrators for enforcing new domain level network rules. </w:t>
       </w:r>
-      <w:hyperlink r:id="rId68" w:tgtFrame="_blank" w:history="1">
+      <w:hyperlink r:id="rId84" w:tgtFrame="_blank" w:history="1">
         <w:r>
           <w:rPr>
             <w:rStyle w:val="Hyperlink"/>
@@ -2223,14 +3068,24 @@
       </w:hyperlink>
     </w:p>
     <w:p>
-      <w:hyperlink r:id="rId69" w:tooltip="https://adguard.com/en/adguard-home/overview.html" w:history="1">
+      <w:hyperlink r:id="rId85" w:tooltip="https://adguard.com/en/adguard-home/overview.html" w:history="1">
+        <w:proofErr w:type="spellStart"/>
         <w:r>
           <w:rPr>
             <w:rStyle w:val="Strong"/>
             <w:color w:val="0000FF"/>
             <w:u w:val="single"/>
           </w:rPr>
-          <w:t>AdGuard Home</w:t>
+          <w:t>AdGuard</w:t>
+        </w:r>
+        <w:proofErr w:type="spellEnd"/>
+        <w:r>
+          <w:rPr>
+            <w:rStyle w:val="Strong"/>
+            <w:color w:val="0000FF"/>
+            <w:u w:val="single"/>
+          </w:rPr>
+          <w:t xml:space="preserve"> Home</w:t>
         </w:r>
         <w:r>
           <w:rPr>
@@ -2239,13 +3094,23 @@
           </w:rPr>
           <w:br/>
         </w:r>
+        <w:proofErr w:type="spellStart"/>
         <w:r>
           <w:rPr>
             <w:rStyle w:val="Emphasis"/>
             <w:color w:val="0000FF"/>
             <w:u w:val="single"/>
           </w:rPr>
-          <w:t>AdGuard Home is a network-wide software for blocking ads &amp; tracking. After you set it up, it'll cover ALL your home…</w:t>
+          <w:t>AdGuard</w:t>
+        </w:r>
+        <w:proofErr w:type="spellEnd"/>
+        <w:r>
+          <w:rPr>
+            <w:rStyle w:val="Emphasis"/>
+            <w:color w:val="0000FF"/>
+            <w:u w:val="single"/>
+          </w:rPr>
+          <w:t xml:space="preserve"> Home is a network-wide software for blocking ads &amp; tracking. After you set it up, it'll cover ALL your home…</w:t>
         </w:r>
         <w:r>
           <w:rPr>
@@ -2260,7 +3125,7 @@
         <w:rPr>
           <w:noProof/>
         </w:rPr>
-        <w:pict w14:anchorId="54B72A11">
+        <w:pict>
           <v:rect id="_x0000_i1028" alt="" style="width:468pt;height:.05pt;mso-width-percent:0;mso-height-percent:0;mso-width-percent:0;mso-height-percent:0" o:hralign="center" o:hrstd="t" o:hr="t" fillcolor="#a0a0a0" stroked="f"/>
         </w:pict>
       </w:r>
@@ -2289,10 +3154,10 @@
           <w:noProof/>
         </w:rPr>
         <w:drawing>
-          <wp:inline distT="0" distB="0" distL="0" distR="0" wp14:anchorId="4E2DE105" wp14:editId="511E54B5">
+          <wp:inline distT="0" distB="0" distL="0" distR="0">
             <wp:extent cx="5943600" cy="3336925"/>
             <wp:effectExtent l="0" t="0" r="0" b="3175"/>
-            <wp:docPr id="59" name="Picture 59"/>
+            <wp:docPr id="18" name="Picture 18"/>
             <wp:cNvGraphicFramePr>
               <a:graphicFrameLocks xmlns:a="http://schemas.openxmlformats.org/drawingml/2006/main" noChangeAspect="1"/>
             </wp:cNvGraphicFramePr>
@@ -2300,13 +3165,13 @@
               <a:graphicData uri="http://schemas.openxmlformats.org/drawingml/2006/picture">
                 <pic:pic xmlns:pic="http://schemas.openxmlformats.org/drawingml/2006/picture">
                   <pic:nvPicPr>
-                    <pic:cNvPr id="0" name="Picture 76"/>
+                    <pic:cNvPr id="0" name="Picture 27"/>
                     <pic:cNvPicPr>
                       <a:picLocks noChangeAspect="1" noChangeArrowheads="1"/>
                     </pic:cNvPicPr>
                   </pic:nvPicPr>
                   <pic:blipFill>
-                    <a:blip r:embed="rId70">
+                    <a:blip r:embed="rId86">
                       <a:extLst>
                         <a:ext uri="{28A0092B-C50C-407E-A947-70E740481C1C}">
                           <a14:useLocalDpi xmlns:a14="http://schemas.microsoft.com/office/drawing/2010/main" val="0"/>
@@ -2354,10 +3219,10 @@
           <w:noProof/>
         </w:rPr>
         <w:drawing>
-          <wp:inline distT="0" distB="0" distL="0" distR="0" wp14:anchorId="13A48012" wp14:editId="28D1DDA0">
+          <wp:inline distT="0" distB="0" distL="0" distR="0">
             <wp:extent cx="5943600" cy="3336925"/>
             <wp:effectExtent l="0" t="0" r="0" b="3175"/>
-            <wp:docPr id="58" name="Picture 58"/>
+            <wp:docPr id="17" name="Picture 17"/>
             <wp:cNvGraphicFramePr>
               <a:graphicFrameLocks xmlns:a="http://schemas.openxmlformats.org/drawingml/2006/main" noChangeAspect="1"/>
             </wp:cNvGraphicFramePr>
@@ -2365,13 +3230,13 @@
               <a:graphicData uri="http://schemas.openxmlformats.org/drawingml/2006/picture">
                 <pic:pic xmlns:pic="http://schemas.openxmlformats.org/drawingml/2006/picture">
                   <pic:nvPicPr>
-                    <pic:cNvPr id="0" name="Picture 77"/>
+                    <pic:cNvPr id="0" name="Picture 28"/>
                     <pic:cNvPicPr>
                       <a:picLocks noChangeAspect="1" noChangeArrowheads="1"/>
                     </pic:cNvPicPr>
                   </pic:nvPicPr>
                   <pic:blipFill>
-                    <a:blip r:embed="rId71">
+                    <a:blip r:embed="rId87">
                       <a:extLst>
                         <a:ext uri="{28A0092B-C50C-407E-A947-70E740481C1C}">
                           <a14:useLocalDpi xmlns:a14="http://schemas.microsoft.com/office/drawing/2010/main" val="0"/>
@@ -2406,7 +3271,31 @@
         <w:fldChar w:fldCharType="end"/>
       </w:r>
       <w:r>
-        <w:t>Left: Youtube Right: Youtube + (uBlock Origin) | O.S, Browser: Windows 10,Firefox Nightly</w:t>
+        <w:t xml:space="preserve">Left: </w:t>
+      </w:r>
+      <w:proofErr w:type="spellStart"/>
+      <w:r>
+        <w:t>Youtube</w:t>
+      </w:r>
+      <w:proofErr w:type="spellEnd"/>
+      <w:r>
+        <w:t xml:space="preserve"> Right: </w:t>
+      </w:r>
+      <w:proofErr w:type="spellStart"/>
+      <w:r>
+        <w:t>Youtube</w:t>
+      </w:r>
+      <w:proofErr w:type="spellEnd"/>
+      <w:r>
+        <w:t xml:space="preserve"> + (</w:t>
+      </w:r>
+      <w:proofErr w:type="spellStart"/>
+      <w:r>
+        <w:t>uBlock</w:t>
+      </w:r>
+      <w:proofErr w:type="spellEnd"/>
+      <w:r>
+        <w:t xml:space="preserve"> Origin) | O.S, Browser: Windows 10,Firefox Nightly</w:t>
       </w:r>
     </w:p>
     <w:p>
@@ -2433,11 +3322,19 @@
       <w:r>
         <w:t xml:space="preserve"> with normal adblockers like </w:t>
       </w:r>
+      <w:proofErr w:type="spellStart"/>
       <w:r>
         <w:rPr>
           <w:rStyle w:val="Strong"/>
         </w:rPr>
-        <w:t>uBlock Origin</w:t>
+        <w:t>uBlock</w:t>
+      </w:r>
+      <w:proofErr w:type="spellEnd"/>
+      <w:r>
+        <w:rPr>
+          <w:rStyle w:val="Strong"/>
+        </w:rPr>
+        <w:t xml:space="preserve"> Origin</w:t>
       </w:r>
       <w:r>
         <w:t xml:space="preserve"> will block 99% ads and also would prevent analytics collected by big brother. As you can see in the screenshot above, about 15% of the network requests are blocked on YouTube alone.</w:t>
@@ -2459,10 +3356,10 @@
           <w:noProof/>
         </w:rPr>
         <w:drawing>
-          <wp:inline distT="0" distB="0" distL="0" distR="0" wp14:anchorId="1630079D" wp14:editId="4BA0C643">
+          <wp:inline distT="0" distB="0" distL="0" distR="0">
             <wp:extent cx="4629785" cy="8229600"/>
             <wp:effectExtent l="0" t="0" r="5715" b="0"/>
-            <wp:docPr id="57" name="Picture 57"/>
+            <wp:docPr id="16" name="Picture 16"/>
             <wp:cNvGraphicFramePr>
               <a:graphicFrameLocks xmlns:a="http://schemas.openxmlformats.org/drawingml/2006/main" noChangeAspect="1"/>
             </wp:cNvGraphicFramePr>
@@ -2470,13 +3367,13 @@
               <a:graphicData uri="http://schemas.openxmlformats.org/drawingml/2006/picture">
                 <pic:pic xmlns:pic="http://schemas.openxmlformats.org/drawingml/2006/picture">
                   <pic:nvPicPr>
-                    <pic:cNvPr id="0" name="Picture 78"/>
+                    <pic:cNvPr id="0" name="Picture 29"/>
                     <pic:cNvPicPr>
                       <a:picLocks noChangeAspect="1" noChangeArrowheads="1"/>
                     </pic:cNvPicPr>
                   </pic:nvPicPr>
                   <pic:blipFill>
-                    <a:blip r:embed="rId72">
+                    <a:blip r:embed="rId88">
                       <a:extLst>
                         <a:ext uri="{28A0092B-C50C-407E-A947-70E740481C1C}">
                           <a14:useLocalDpi xmlns:a14="http://schemas.microsoft.com/office/drawing/2010/main" val="0"/>
@@ -2525,10 +3422,10 @@
           <w:noProof/>
         </w:rPr>
         <w:drawing>
-          <wp:inline distT="0" distB="0" distL="0" distR="0" wp14:anchorId="71E2C2F7" wp14:editId="235E7AA3">
+          <wp:inline distT="0" distB="0" distL="0" distR="0">
             <wp:extent cx="4629785" cy="8229600"/>
             <wp:effectExtent l="0" t="0" r="5715" b="0"/>
-            <wp:docPr id="56" name="Picture 56"/>
+            <wp:docPr id="15" name="Picture 15"/>
             <wp:cNvGraphicFramePr>
               <a:graphicFrameLocks xmlns:a="http://schemas.openxmlformats.org/drawingml/2006/main" noChangeAspect="1"/>
             </wp:cNvGraphicFramePr>
@@ -2536,13 +3433,13 @@
               <a:graphicData uri="http://schemas.openxmlformats.org/drawingml/2006/picture">
                 <pic:pic xmlns:pic="http://schemas.openxmlformats.org/drawingml/2006/picture">
                   <pic:nvPicPr>
-                    <pic:cNvPr id="0" name="Picture 79"/>
+                    <pic:cNvPr id="0" name="Picture 30"/>
                     <pic:cNvPicPr>
                       <a:picLocks noChangeAspect="1" noChangeArrowheads="1"/>
                     </pic:cNvPicPr>
                   </pic:nvPicPr>
                   <pic:blipFill>
-                    <a:blip r:embed="rId73">
+                    <a:blip r:embed="rId89">
                       <a:extLst>
                         <a:ext uri="{28A0092B-C50C-407E-A947-70E740481C1C}">
                           <a14:useLocalDpi xmlns:a14="http://schemas.microsoft.com/office/drawing/2010/main" val="0"/>
@@ -2577,11 +3474,32 @@
         <w:fldChar w:fldCharType="end"/>
       </w:r>
       <w:r>
-        <w:t xml:space="preserve">Left: Youtube, Right: </w:t>
-      </w:r>
+        <w:t xml:space="preserve">Left: </w:t>
+      </w:r>
+      <w:proofErr w:type="spellStart"/>
+      <w:r>
+        <w:t>Youtube</w:t>
+      </w:r>
+      <w:proofErr w:type="spellEnd"/>
+      <w:r>
+        <w:t xml:space="preserve">, Right: </w:t>
+      </w:r>
+      <w:proofErr w:type="spellStart"/>
       <w:r>
         <w:lastRenderedPageBreak/>
-        <w:t>Youtube + (Vanced)</w:t>
+        <w:t>Youtube</w:t>
+      </w:r>
+      <w:proofErr w:type="spellEnd"/>
+      <w:r>
+        <w:t xml:space="preserve"> + (</w:t>
+      </w:r>
+      <w:proofErr w:type="spellStart"/>
+      <w:r>
+        <w:t>Vanced</w:t>
+      </w:r>
+      <w:proofErr w:type="spellEnd"/>
+      <w:r>
+        <w:t>)</w:t>
       </w:r>
     </w:p>
     <w:p>
@@ -2596,13 +3514,23 @@
       <w:pPr>
         <w:pStyle w:val="graf"/>
       </w:pPr>
+      <w:proofErr w:type="spellStart"/>
       <w:r>
         <w:rPr>
           <w:rStyle w:val="Emphasis"/>
           <w:b/>
           <w:bCs/>
         </w:rPr>
-        <w:t>Vanced YouTube App</w:t>
+        <w:t>Vanced</w:t>
+      </w:r>
+      <w:proofErr w:type="spellEnd"/>
+      <w:r>
+        <w:rPr>
+          <w:rStyle w:val="Emphasis"/>
+          <w:b/>
+          <w:bCs/>
+        </w:rPr>
+        <w:t xml:space="preserve"> YouTube App</w:t>
       </w:r>
       <w:r>
         <w:t>: Complete package with most of the YouTube premium features built-in like Picture in Picture (PIP), background music, enhanced privacy and no ads. You would need to install a small helper service to actually log in with your Google account.</w:t>
@@ -2624,10 +3552,10 @@
           <w:noProof/>
         </w:rPr>
         <w:drawing>
-          <wp:inline distT="0" distB="0" distL="0" distR="0" wp14:anchorId="7A939142" wp14:editId="0A388D36">
+          <wp:inline distT="0" distB="0" distL="0" distR="0">
             <wp:extent cx="4625340" cy="8229600"/>
             <wp:effectExtent l="0" t="0" r="0" b="0"/>
-            <wp:docPr id="55" name="Picture 55"/>
+            <wp:docPr id="14" name="Picture 14"/>
             <wp:cNvGraphicFramePr>
               <a:graphicFrameLocks xmlns:a="http://schemas.openxmlformats.org/drawingml/2006/main" noChangeAspect="1"/>
             </wp:cNvGraphicFramePr>
@@ -2635,13 +3563,13 @@
               <a:graphicData uri="http://schemas.openxmlformats.org/drawingml/2006/picture">
                 <pic:pic xmlns:pic="http://schemas.openxmlformats.org/drawingml/2006/picture">
                   <pic:nvPicPr>
-                    <pic:cNvPr id="0" name="Picture 80"/>
+                    <pic:cNvPr id="0" name="Picture 31"/>
                     <pic:cNvPicPr>
                       <a:picLocks noChangeAspect="1" noChangeArrowheads="1"/>
                     </pic:cNvPicPr>
                   </pic:nvPicPr>
                   <pic:blipFill>
-                    <a:blip r:embed="rId74">
+                    <a:blip r:embed="rId90">
                       <a:extLst>
                         <a:ext uri="{28A0092B-C50C-407E-A947-70E740481C1C}">
                           <a14:useLocalDpi xmlns:a14="http://schemas.microsoft.com/office/drawing/2010/main" val="0"/>
@@ -2690,10 +3618,10 @@
           <w:noProof/>
         </w:rPr>
         <w:drawing>
-          <wp:inline distT="0" distB="0" distL="0" distR="0" wp14:anchorId="368E0A63" wp14:editId="02315388">
+          <wp:inline distT="0" distB="0" distL="0" distR="0">
             <wp:extent cx="4891405" cy="8229600"/>
             <wp:effectExtent l="0" t="0" r="0" b="0"/>
-            <wp:docPr id="54" name="Picture 54"/>
+            <wp:docPr id="13" name="Picture 13"/>
             <wp:cNvGraphicFramePr>
               <a:graphicFrameLocks xmlns:a="http://schemas.openxmlformats.org/drawingml/2006/main" noChangeAspect="1"/>
             </wp:cNvGraphicFramePr>
@@ -2701,13 +3629,13 @@
               <a:graphicData uri="http://schemas.openxmlformats.org/drawingml/2006/picture">
                 <pic:pic xmlns:pic="http://schemas.openxmlformats.org/drawingml/2006/picture">
                   <pic:nvPicPr>
-                    <pic:cNvPr id="0" name="Picture 81"/>
+                    <pic:cNvPr id="0" name="Picture 32"/>
                     <pic:cNvPicPr>
                       <a:picLocks noChangeAspect="1" noChangeArrowheads="1"/>
                     </pic:cNvPicPr>
                   </pic:nvPicPr>
                   <pic:blipFill>
-                    <a:blip r:embed="rId75">
+                    <a:blip r:embed="rId91">
                       <a:extLst>
                         <a:ext uri="{28A0092B-C50C-407E-A947-70E740481C1C}">
                           <a14:useLocalDpi xmlns:a14="http://schemas.microsoft.com/office/drawing/2010/main" val="0"/>
@@ -2742,11 +3670,35 @@
         <w:fldChar w:fldCharType="end"/>
       </w:r>
       <w:r>
-        <w:t xml:space="preserve">Left: Youtube, </w:t>
+        <w:t xml:space="preserve">Left: </w:t>
+      </w:r>
+      <w:proofErr w:type="spellStart"/>
+      <w:r>
+        <w:t>Youtube</w:t>
+      </w:r>
+      <w:proofErr w:type="spellEnd"/>
+      <w:r>
+        <w:t xml:space="preserve">, </w:t>
       </w:r>
       <w:r>
         <w:lastRenderedPageBreak/>
-        <w:t>Right: Youtube + (Cercube)</w:t>
+        <w:t xml:space="preserve">Right: </w:t>
+      </w:r>
+      <w:proofErr w:type="spellStart"/>
+      <w:r>
+        <w:t>Youtube</w:t>
+      </w:r>
+      <w:proofErr w:type="spellEnd"/>
+      <w:r>
+        <w:t xml:space="preserve"> + (</w:t>
+      </w:r>
+      <w:proofErr w:type="spellStart"/>
+      <w:r>
+        <w:t>Cercube</w:t>
+      </w:r>
+      <w:proofErr w:type="spellEnd"/>
+      <w:r>
+        <w:t>)</w:t>
       </w:r>
     </w:p>
     <w:p>
@@ -2761,16 +3713,34 @@
       <w:pPr>
         <w:pStyle w:val="graf"/>
       </w:pPr>
+      <w:proofErr w:type="spellStart"/>
       <w:r>
         <w:rPr>
           <w:rStyle w:val="Emphasis"/>
           <w:b/>
           <w:bCs/>
         </w:rPr>
-        <w:t>Cercube for YouTube</w:t>
-      </w:r>
-      <w:r>
-        <w:t>: Modded iOS YouTube for disabling ads on YouTube.</w:t>
+        <w:t>Cercube</w:t>
+      </w:r>
+      <w:proofErr w:type="spellEnd"/>
+      <w:r>
+        <w:rPr>
+          <w:rStyle w:val="Emphasis"/>
+          <w:b/>
+          <w:bCs/>
+        </w:rPr>
+        <w:t xml:space="preserve"> for YouTube</w:t>
+      </w:r>
+      <w:r>
+        <w:t xml:space="preserve">: </w:t>
+      </w:r>
+      <w:proofErr w:type="spellStart"/>
+      <w:r>
+        <w:t>Modded</w:t>
+      </w:r>
+      <w:proofErr w:type="spellEnd"/>
+      <w:r>
+        <w:t xml:space="preserve"> iOS YouTube for disabling ads on YouTube.</w:t>
       </w:r>
       <w:r>
         <w:br/>
@@ -2779,12 +3749,20 @@
       <w:r>
         <w:br/>
       </w:r>
-      <w:hyperlink r:id="rId76" w:tgtFrame="_blank" w:history="1">
-        <w:r>
-          <w:rPr>
-            <w:rStyle w:val="Hyperlink"/>
-          </w:rPr>
-          <w:t>NoYTNo Reddit Link</w:t>
+      <w:hyperlink r:id="rId92" w:tgtFrame="_blank" w:history="1">
+        <w:proofErr w:type="spellStart"/>
+        <w:r>
+          <w:rPr>
+            <w:rStyle w:val="Hyperlink"/>
+          </w:rPr>
+          <w:t>NoYTNo</w:t>
+        </w:r>
+        <w:proofErr w:type="spellEnd"/>
+        <w:r>
+          <w:rPr>
+            <w:rStyle w:val="Hyperlink"/>
+          </w:rPr>
+          <w:t xml:space="preserve"> Reddit Link</w:t>
         </w:r>
       </w:hyperlink>
     </w:p>
@@ -2793,7 +3771,7 @@
         <w:rPr>
           <w:noProof/>
         </w:rPr>
-        <w:pict w14:anchorId="395E3A89">
+        <w:pict>
           <v:rect id="_x0000_i1027" alt="" style="width:468pt;height:.05pt;mso-width-percent:0;mso-height-percent:0;mso-width-percent:0;mso-height-percent:0" o:hralign="center" o:hrstd="t" o:hr="t" fillcolor="#a0a0a0" stroked="f"/>
         </w:pict>
       </w:r>
@@ -2808,18 +3786,24 @@
     </w:p>
     <w:p>
       <w:r>
+        <w:lastRenderedPageBreak/>
+        <w:fldChar w:fldCharType="begin"/>
+      </w:r>
+      <w:r>
+        <w:instrText xml:space="preserve"> INCLUDEPICTURE "https://cdn-images-1.medium.com/max/600/1*DWFhpC8WzkCJpuaI-bh53Q.png" \* MERGEFORMATINET </w:instrText>
+      </w:r>
+      <w:r>
+        <w:fldChar w:fldCharType="separate"/>
+      </w:r>
+      <w:r>
         <w:rPr>
           <w:noProof/>
-          <w:color w:val="0000FF"/>
-        </w:rPr>
-        <w:lastRenderedPageBreak/>
+        </w:rPr>
         <w:drawing>
-          <wp:inline distT="0" distB="0" distL="0" distR="0" wp14:anchorId="49B2104A" wp14:editId="4F27CBD0">
+          <wp:inline distT="0" distB="0" distL="0" distR="0">
             <wp:extent cx="5943600" cy="4456430"/>
             <wp:effectExtent l="0" t="0" r="0" b="1270"/>
-            <wp:docPr id="53" name="Picture 53">
-              <a:hlinkClick xmlns:a="http://schemas.openxmlformats.org/drawingml/2006/main" r:id="rId77" tgtFrame="&quot;_blank&quot;"/>
-            </wp:docPr>
+            <wp:docPr id="12" name="Picture 12"/>
             <wp:cNvGraphicFramePr>
               <a:graphicFrameLocks xmlns:a="http://schemas.openxmlformats.org/drawingml/2006/main" noChangeAspect="1"/>
             </wp:cNvGraphicFramePr>
@@ -2827,15 +3811,13 @@
               <a:graphicData uri="http://schemas.openxmlformats.org/drawingml/2006/picture">
                 <pic:pic xmlns:pic="http://schemas.openxmlformats.org/drawingml/2006/picture">
                   <pic:nvPicPr>
-                    <pic:cNvPr id="0" name="Picture 83">
-                      <a:hlinkClick r:id="rId77" tgtFrame="&quot;_blank&quot;"/>
-                    </pic:cNvPr>
+                    <pic:cNvPr id="0" name="Picture 34"/>
                     <pic:cNvPicPr>
                       <a:picLocks noChangeAspect="1" noChangeArrowheads="1"/>
                     </pic:cNvPicPr>
                   </pic:nvPicPr>
                   <pic:blipFill>
-                    <a:blip r:embed="rId78">
+                    <a:blip r:embed="rId93">
                       <a:extLst>
                         <a:ext uri="{28A0092B-C50C-407E-A947-70E740481C1C}">
                           <a14:useLocalDpi xmlns:a14="http://schemas.microsoft.com/office/drawing/2010/main" val="0"/>
@@ -2867,18 +3849,27 @@
         </w:drawing>
       </w:r>
       <w:r>
+        <w:fldChar w:fldCharType="end"/>
+      </w:r>
+      <w:r>
+        <w:lastRenderedPageBreak/>
+        <w:fldChar w:fldCharType="begin"/>
+      </w:r>
+      <w:r>
+        <w:instrText xml:space="preserve"> INCLUDEPICTURE "https://cdn-images-1.medium.com/max/600/1*akCCZ_FyZ4_D3AHelnQvCA.png" \* MERGEFORMATINET </w:instrText>
+      </w:r>
+      <w:r>
+        <w:fldChar w:fldCharType="separate"/>
+      </w:r>
+      <w:r>
         <w:rPr>
           <w:noProof/>
-          <w:color w:val="0000FF"/>
-        </w:rPr>
-        <w:lastRenderedPageBreak/>
+        </w:rPr>
         <w:drawing>
-          <wp:inline distT="0" distB="0" distL="0" distR="0" wp14:anchorId="44C2B7BD" wp14:editId="7D0FAAF1">
+          <wp:inline distT="0" distB="0" distL="0" distR="0">
             <wp:extent cx="5943600" cy="4450715"/>
             <wp:effectExtent l="0" t="0" r="0" b="0"/>
-            <wp:docPr id="52" name="Picture 52">
-              <a:hlinkClick xmlns:a="http://schemas.openxmlformats.org/drawingml/2006/main" r:id="rId77" tgtFrame="&quot;_blank&quot;"/>
-            </wp:docPr>
+            <wp:docPr id="11" name="Picture 11"/>
             <wp:cNvGraphicFramePr>
               <a:graphicFrameLocks xmlns:a="http://schemas.openxmlformats.org/drawingml/2006/main" noChangeAspect="1"/>
             </wp:cNvGraphicFramePr>
@@ -2886,15 +3877,13 @@
               <a:graphicData uri="http://schemas.openxmlformats.org/drawingml/2006/picture">
                 <pic:pic xmlns:pic="http://schemas.openxmlformats.org/drawingml/2006/picture">
                   <pic:nvPicPr>
-                    <pic:cNvPr id="0" name="Picture 84">
-                      <a:hlinkClick r:id="rId77" tgtFrame="&quot;_blank&quot;"/>
-                    </pic:cNvPr>
+                    <pic:cNvPr id="0" name="Picture 35"/>
                     <pic:cNvPicPr>
                       <a:picLocks noChangeAspect="1" noChangeArrowheads="1"/>
                     </pic:cNvPicPr>
                   </pic:nvPicPr>
                   <pic:blipFill>
-                    <a:blip r:embed="rId79">
+                    <a:blip r:embed="rId94">
                       <a:extLst>
                         <a:ext uri="{28A0092B-C50C-407E-A947-70E740481C1C}">
                           <a14:useLocalDpi xmlns:a14="http://schemas.microsoft.com/office/drawing/2010/main" val="0"/>
@@ -2926,7 +3915,18 @@
         </w:drawing>
       </w:r>
       <w:r>
-        <w:t>Left: Spotify, Right: Spotify Premium + (uBlock)</w:t>
+        <w:fldChar w:fldCharType="end"/>
+      </w:r>
+      <w:r>
+        <w:t>Left: Spotify, Right: Spotify Premium + (</w:t>
+      </w:r>
+      <w:proofErr w:type="spellStart"/>
+      <w:r>
+        <w:t>uBlock</w:t>
+      </w:r>
+      <w:proofErr w:type="spellEnd"/>
+      <w:r>
+        <w:t>)</w:t>
       </w:r>
     </w:p>
     <w:p>
@@ -2944,20 +3944,36 @@
       <w:r>
         <w:t xml:space="preserve">Disabling Spotify ads on the web is very easy, if you’re using </w:t>
       </w:r>
+      <w:proofErr w:type="spellStart"/>
       <w:r>
         <w:rPr>
           <w:rStyle w:val="Emphasis"/>
         </w:rPr>
-        <w:t>uBlock Origin</w:t>
+        <w:t>uBlock</w:t>
+      </w:r>
+      <w:proofErr w:type="spellEnd"/>
+      <w:r>
+        <w:rPr>
+          <w:rStyle w:val="Emphasis"/>
+        </w:rPr>
+        <w:t xml:space="preserve"> Origin</w:t>
       </w:r>
       <w:r>
         <w:t xml:space="preserve"> it disables it automatically. Even though I have subscribed with Spotify Premium, I still keep </w:t>
       </w:r>
+      <w:proofErr w:type="spellStart"/>
       <w:r>
         <w:rPr>
           <w:rStyle w:val="Emphasis"/>
         </w:rPr>
-        <w:t>uBlock Origin</w:t>
+        <w:t>uBlock</w:t>
+      </w:r>
+      <w:proofErr w:type="spellEnd"/>
+      <w:r>
+        <w:rPr>
+          <w:rStyle w:val="Emphasis"/>
+        </w:rPr>
+        <w:t xml:space="preserve"> Origin</w:t>
       </w:r>
       <w:r>
         <w:t xml:space="preserve"> turned on as it makes sure Spotify isn’t tracking me with sending network requests to Google, Microsoft &amp; Amazon servers for analytics.</w:t>
@@ -2968,11 +3984,11 @@
         <w:pStyle w:val="graf"/>
       </w:pPr>
       <w:r>
-        <w:t>Paying for the subscription doesn’t stop them tracking their end users with different types of analytics like device type, usage, network statistics, geolocation, other third party cookies from Google, Amazon, social media websites to deliver personalized, predictable ads to drive your subconscious mind with targeted opinions towards organizations based on your history of searches, websites, social media interactions to deliver you content pertaining towards your categorized profile. </w:t>
+        <w:t>Paying for the subscription doesn’t stop them tracking their end users with different types of analytics like device type, usage, network statistics, geo location, other third party cookies from Google, Amazon, social media websites to deliver personalized, predictable ads to drive your subconscious mind with targeted opinions towards organizations based on your history of searches, websites, social media interactions to deliver you content pertaining towards your categorized profile. </w:t>
       </w:r>
       <w:r>
         <w:br/>
-        <w:t xml:space="preserve">Eg. Internet </w:t>
+        <w:t xml:space="preserve">e.g. Internet </w:t>
       </w:r>
       <w:r>
         <w:rPr>
@@ -3017,7 +4033,7 @@
     </w:p>
     <w:p>
       <w:r>
-        <w:t>COVID-19 is real, So is Climate Change! </w:t>
+        <w:t>COVID-19 is real, So is Climate Change!</w:t>
       </w:r>
     </w:p>
     <w:p>
@@ -3049,10 +4065,10 @@
           <w:noProof/>
         </w:rPr>
         <w:drawing>
-          <wp:inline distT="0" distB="0" distL="0" distR="0" wp14:anchorId="5D1DE539" wp14:editId="5EEF9758">
+          <wp:inline distT="0" distB="0" distL="0" distR="0">
             <wp:extent cx="2602230" cy="3502660"/>
             <wp:effectExtent l="0" t="0" r="1270" b="2540"/>
-            <wp:docPr id="51" name="Picture 51"/>
+            <wp:docPr id="10" name="Picture 10"/>
             <wp:cNvGraphicFramePr>
               <a:graphicFrameLocks xmlns:a="http://schemas.openxmlformats.org/drawingml/2006/main" noChangeAspect="1"/>
             </wp:cNvGraphicFramePr>
@@ -3060,13 +4076,13 @@
               <a:graphicData uri="http://schemas.openxmlformats.org/drawingml/2006/picture">
                 <pic:pic xmlns:pic="http://schemas.openxmlformats.org/drawingml/2006/picture">
                   <pic:nvPicPr>
-                    <pic:cNvPr id="0" name="Picture 85"/>
+                    <pic:cNvPr id="0" name="Picture 36"/>
                     <pic:cNvPicPr>
                       <a:picLocks noChangeAspect="1" noChangeArrowheads="1"/>
                     </pic:cNvPicPr>
                   </pic:nvPicPr>
                   <pic:blipFill>
-                    <a:blip r:embed="rId80">
+                    <a:blip r:embed="rId95">
                       <a:extLst>
                         <a:ext uri="{28A0092B-C50C-407E-A947-70E740481C1C}">
                           <a14:useLocalDpi xmlns:a14="http://schemas.microsoft.com/office/drawing/2010/main" val="0"/>
@@ -3125,7 +4141,8 @@
       <w:r>
         <w:br/>
       </w:r>
-      <w:hyperlink r:id="rId81" w:tgtFrame="_blank" w:history="1">
+      <w:hyperlink r:id="rId96" w:tgtFrame="_blank" w:history="1">
+        <w:proofErr w:type="spellStart"/>
         <w:r>
           <w:rPr>
             <w:rStyle w:val="Emphasis"/>
@@ -3134,6 +4151,7 @@
           </w:rPr>
           <w:t>MuteSpotifyAds</w:t>
         </w:r>
+        <w:proofErr w:type="spellEnd"/>
       </w:hyperlink>
     </w:p>
     <w:p>
@@ -3153,7 +4171,7 @@
         </w:rPr>
         <w:br/>
       </w:r>
-      <w:hyperlink r:id="rId82" w:tgtFrame="_blank" w:history="1">
+      <w:hyperlink r:id="rId97" w:tgtFrame="_blank" w:history="1">
         <w:r>
           <w:rPr>
             <w:rStyle w:val="Emphasis"/>
@@ -3177,9 +4195,17 @@
         <w:pStyle w:val="graf"/>
       </w:pPr>
       <w:r>
-        <w:t xml:space="preserve">iOS and Android also have few modded Spotify apps to avoid ads &amp; utilize premium features like option to play any song rather than just shuffle play. Use at your own discretion though as </w:t>
-      </w:r>
-      <w:hyperlink r:id="rId83" w:tgtFrame="_blank" w:history="1">
+        <w:t xml:space="preserve">iOS and Android also have few </w:t>
+      </w:r>
+      <w:proofErr w:type="spellStart"/>
+      <w:r>
+        <w:t>modded</w:t>
+      </w:r>
+      <w:proofErr w:type="spellEnd"/>
+      <w:r>
+        <w:t xml:space="preserve"> Spotify apps to avoid ads &amp; utilize premium features like option to play any song rather than just shuffle play. Use at your own discretion though as </w:t>
+      </w:r>
+      <w:hyperlink r:id="rId98" w:tgtFrame="_blank" w:history="1">
         <w:r>
           <w:rPr>
             <w:rStyle w:val="Hyperlink"/>
@@ -3196,9 +4222,17 @@
         <w:pStyle w:val="graf"/>
       </w:pPr>
       <w:r>
-        <w:t xml:space="preserve">If you like hip-hop, you can head over to my personal Spotify playlists. I still try to discover new music everyday and broden my personal music genre via </w:t>
-      </w:r>
-      <w:hyperlink r:id="rId84" w:tgtFrame="_blank" w:history="1">
+        <w:t xml:space="preserve">If you like hip-hop, you can head over to my personal Spotify playlists. I still try to discover new music </w:t>
+      </w:r>
+      <w:proofErr w:type="spellStart"/>
+      <w:r>
+        <w:t>everyday</w:t>
+      </w:r>
+      <w:proofErr w:type="spellEnd"/>
+      <w:r>
+        <w:t xml:space="preserve"> and broaden my personal music genre via </w:t>
+      </w:r>
+      <w:hyperlink r:id="rId99" w:tgtFrame="_blank" w:history="1">
         <w:r>
           <w:rPr>
             <w:rStyle w:val="Emphasis"/>
@@ -3213,7 +4247,8 @@
       </w:r>
     </w:p>
     <w:p>
-      <w:hyperlink r:id="rId85" w:tooltip="https://open.spotify.com/user/sensehack" w:history="1">
+      <w:hyperlink r:id="rId100" w:tooltip="https://open.spotify.com/user/sensehack" w:history="1">
+        <w:proofErr w:type="spellStart"/>
         <w:r>
           <w:rPr>
             <w:rStyle w:val="Strong"/>
@@ -3222,6 +4257,7 @@
           </w:rPr>
           <w:t>sensehack</w:t>
         </w:r>
+        <w:proofErr w:type="spellEnd"/>
         <w:r>
           <w:rPr>
             <w:color w:val="0000FF"/>
@@ -3250,7 +4286,7 @@
         <w:rPr>
           <w:noProof/>
         </w:rPr>
-        <w:pict w14:anchorId="288DEA6E">
+        <w:pict>
           <v:rect id="_x0000_i1026" alt="" style="width:468pt;height:.05pt;mso-width-percent:0;mso-height-percent:0;mso-width-percent:0;mso-height-percent:0" o:hralign="center" o:hrstd="t" o:hr="t" fillcolor="#a0a0a0" stroked="f"/>
         </w:pict>
       </w:r>
@@ -3261,23 +4297,39 @@
       </w:pPr>
       <w:r>
         <w:lastRenderedPageBreak/>
-        <w:t>Router Ad Blocking</w:t>
-      </w:r>
-    </w:p>
-    <w:p>
-      <w:pPr>
-        <w:pStyle w:val="graf"/>
-      </w:pPr>
-      <w:r>
-        <w:t>Add 10–15 blacklisted ad domains to the block list of the router’s admin page which will permanently block network requests from leaving your local LAN leading to lesser ads and better privacy depending on your security model.</w:t>
-      </w:r>
-    </w:p>
-    <w:p>
-      <w:pPr>
-        <w:pStyle w:val="graf"/>
-      </w:pPr>
-      <w:r>
-        <w:t xml:space="preserve">Disabling few giant ad domain hosts &amp; certain analytics hosts leads to significantly better User Experience overall while saving bandwidth and processing time on your mobile phones. The free game you downloaded won’t bombard you with video ads, fullscreen ads or let you watch a video to just give you bogus points to grind your way to unlock certain things in the game. I truly disdain freemium model, below video by </w:t>
+        <w:t>Router Network</w:t>
+      </w:r>
+    </w:p>
+    <w:p>
+      <w:pPr>
+        <w:pStyle w:val="graf"/>
+      </w:pPr>
+      <w:r>
+        <w:t>This method is the most efficient and doesn’t involve lots of research, as we are just blocking few domains at our personal network router which is the gateway to the internet for incoming and outgoing network connections.</w:t>
+      </w:r>
+    </w:p>
+    <w:p>
+      <w:pPr>
+        <w:pStyle w:val="graf"/>
+      </w:pPr>
+      <w:r>
+        <w:t>Add 10–15 blacklisted ad domains to the block list of the router’s admin page will permanently block network requests from communicating via LAN (</w:t>
+      </w:r>
+      <w:proofErr w:type="spellStart"/>
+      <w:r>
+        <w:t>Wifi</w:t>
+      </w:r>
+      <w:proofErr w:type="spellEnd"/>
+      <w:r>
+        <w:t xml:space="preserve"> Router — home network) leading to lesser ads and better privacy depending on your security model.</w:t>
+      </w:r>
+    </w:p>
+    <w:p>
+      <w:pPr>
+        <w:pStyle w:val="graf"/>
+      </w:pPr>
+      <w:r>
+        <w:t xml:space="preserve">Disabling few giant ad servers &amp; certain analytics leads to significantly better User Experience overall while saving bandwidth and processing time on your mobile phones. The free game you downloaded won’t bombard you with video ads, full screen ads or present you a video for receiving bogus in-game currency to grind through the game-play just to unlock certain things in the game. I truly disdain freemium model, below video by </w:t>
       </w:r>
       <w:r>
         <w:rPr>
@@ -3288,7 +4340,7 @@
         <w:t>Vox</w:t>
       </w:r>
       <w:r>
-        <w:t xml:space="preserve"> shares some great insights about it.</w:t>
+        <w:t xml:space="preserve"> shares some great insights about how they thrive on their users.</w:t>
       </w:r>
     </w:p>
     <w:p>
@@ -3306,7 +4358,7 @@
       <w:r>
         <w:t xml:space="preserve">Link of blacklisted domains: </w:t>
       </w:r>
-      <w:hyperlink r:id="rId86" w:tgtFrame="_blank" w:history="1">
+      <w:hyperlink r:id="rId101" w:tgtFrame="_blank" w:history="1">
         <w:r>
           <w:rPr>
             <w:rStyle w:val="Hyperlink"/>
@@ -3320,39 +4372,44 @@
         <w:pStyle w:val="graf"/>
       </w:pPr>
       <w:r>
-        <w:t xml:space="preserve">It works great for every device connected to the Wifi Router, as network requests filtered using blacklisted hosts won’t actually send or receive IP packets . Although I haven’t tried testing it extensively on the Xbox Dashboard which displays ads on my Xbox homescreen even though I’m a long term subscriber of </w:t>
-      </w:r>
-      <w:hyperlink r:id="rId87" w:tgtFrame="_blank" w:history="1">
-        <w:r>
-          <w:rPr>
-            <w:rStyle w:val="Hyperlink"/>
-          </w:rPr>
-          <w:t>Gamepass Ultimate</w:t>
-        </w:r>
-      </w:hyperlink>
-      <w:r>
-        <w:t>. If you like games, Xbox Gamepass is like Netflix of games.</w:t>
+        <w:t xml:space="preserve">It works great for every device connected to the </w:t>
+      </w:r>
+      <w:proofErr w:type="spellStart"/>
+      <w:r>
+        <w:t>WiFi</w:t>
+      </w:r>
+      <w:proofErr w:type="spellEnd"/>
+      <w:r>
+        <w:t xml:space="preserve"> Router, as network requests filtered using blacklisted hosts won’t actually send or receive IP packets. Although I haven’t tried testing it extensively on the Xbox Dashboard which displays ads on my Xbox home screen even though I’m a long term subscriber of </w:t>
+      </w:r>
+      <w:hyperlink r:id="rId102" w:tgtFrame="_blank" w:history="1">
+        <w:proofErr w:type="spellStart"/>
+        <w:r>
+          <w:rPr>
+            <w:rStyle w:val="Hyperlink"/>
+          </w:rPr>
+          <w:t>GamePass</w:t>
+        </w:r>
+        <w:proofErr w:type="spellEnd"/>
+        <w:r>
+          <w:rPr>
+            <w:rStyle w:val="Hyperlink"/>
+          </w:rPr>
+          <w:t xml:space="preserve"> Ultimate</w:t>
+        </w:r>
+      </w:hyperlink>
+      <w:r>
+        <w:t>. If you like games, Xbox Game Pass is like Netflix of games.</w:t>
       </w:r>
       <w:r>
         <w:br/>
-        <w:t xml:space="preserve">Also I would update my article if I get to block the ads on my Xbox but frankly I don’t mind them ads as long as Xbox Live dedicated servers are up and running even during this </w:t>
-      </w:r>
-      <w:hyperlink r:id="rId88" w:tgtFrame="_blank" w:history="1">
-        <w:r>
-          <w:rPr>
-            <w:rStyle w:val="Hyperlink"/>
-          </w:rPr>
-          <w:t>COVID-19</w:t>
-        </w:r>
-      </w:hyperlink>
-      <w:r>
-        <w:t xml:space="preserve"> pandemic. Maybe they can donate the extra ad revenue towards betterment of humanity. </w:t>
+        <w:t>Also I would update my article if I get to block the ads on my Xbox but frankly I don’t mind them ads as long as Xbox Live dedicated servers are up and running even during this COVID-19 pandemic. Maybe they can donate the extra ad revenue towards betterment of humanity. </w:t>
       </w:r>
       <w:r>
         <w:br/>
         <w:t xml:space="preserve">We all know </w:t>
       </w:r>
-      <w:hyperlink r:id="rId89" w:tgtFrame="_blank" w:history="1">
+      <w:hyperlink r:id="rId103" w:tgtFrame="_blank" w:history="1">
         <w:r>
           <w:rPr>
             <w:rStyle w:val="Strong"/>
@@ -3371,7 +4428,7 @@
         <w:rPr>
           <w:noProof/>
         </w:rPr>
-        <w:pict w14:anchorId="7F3C0C33">
+        <w:pict>
           <v:rect id="_x0000_i1025" alt="" style="width:468pt;height:.05pt;mso-width-percent:0;mso-height-percent:0;mso-width-percent:0;mso-height-percent:0" o:hralign="center" o:hrstd="t" o:hr="t" fillcolor="#a0a0a0" stroked="f"/>
         </w:pict>
       </w:r>
@@ -3387,7 +4444,7 @@
         <w:t>In</w:t>
       </w:r>
       <w:r>
-        <w:t xml:space="preserve"> conclusion, ad blocking is great practice for clutter free experience but it harms the publisher to deliver quality product whilst disabled ads lead to less revenue culminating in deteriorating quality of the ultimate products. </w:t>
+        <w:t xml:space="preserve"> conclusion, ad blocking is great practice for clutter free experience but it harms the publisher to deliver quality product whilst disabled ads lead to less revenue culminating in deteriorating quality of the ultimate products.</w:t>
       </w:r>
     </w:p>
     <w:p>
@@ -3397,7 +4454,7 @@
       <w:r>
         <w:t xml:space="preserve">So I would wholeheartedly recommend </w:t>
       </w:r>
-      <w:hyperlink r:id="rId90" w:tgtFrame="_blank" w:history="1">
+      <w:hyperlink r:id="rId104" w:tgtFrame="_blank" w:history="1">
         <w:r>
           <w:rPr>
             <w:rStyle w:val="Hyperlink"/>
@@ -3408,7 +4465,8 @@
       <w:r>
         <w:t xml:space="preserve"> certain websites or products which you like &amp; has a decent UX even with ads. Also support them via subscriptions or contributing to their </w:t>
       </w:r>
-      <w:hyperlink r:id="rId91" w:tgtFrame="_blank" w:history="1">
+      <w:hyperlink r:id="rId105" w:tgtFrame="_blank" w:history="1">
+        <w:proofErr w:type="spellStart"/>
         <w:r>
           <w:rPr>
             <w:rStyle w:val="Emphasis"/>
@@ -3417,6 +4475,7 @@
           </w:rPr>
           <w:t>Patreon</w:t>
         </w:r>
+        <w:proofErr w:type="spellEnd"/>
       </w:hyperlink>
       <w:r>
         <w:t xml:space="preserve"> which in turn makes up for their ad revenue.</w:t>
@@ -3424,9 +4483,10 @@
     </w:p>
     <w:p>
       <w:r>
+        <w:lastRenderedPageBreak/>
         <w:t xml:space="preserve">For content writers or makers, please follow a good ad guidelines on your website or content experience which won’t blast users with signup newsletters, auto-playing videos or displaying </w:t>
       </w:r>
-      <w:hyperlink r:id="rId92" w:tgtFrame="_blank" w:history="1">
+      <w:hyperlink r:id="rId106" w:tgtFrame="_blank" w:history="1">
         <w:r>
           <w:rPr>
             <w:rStyle w:val="Hyperlink"/>
@@ -3439,7 +4499,7 @@
       </w:r>
     </w:p>
     <w:p>
-      <w:hyperlink r:id="rId93" w:tgtFrame="_blank" w:history="1">
+      <w:hyperlink r:id="rId107" w:tgtFrame="_blank" w:history="1">
         <w:r>
           <w:rPr>
             <w:rStyle w:val="Hyperlink"/>
@@ -3453,108 +4513,33 @@
         <w:pStyle w:val="graf"/>
       </w:pPr>
       <w:r>
-        <w:lastRenderedPageBreak/>
-        <w:t>If the User Experience of your website would be riddled with ads and popups all over the screen then end users would probably turn to installing Ad Blockers and switching “ON” their Ad Blockers to disable these nuisances.</w:t>
-      </w:r>
-    </w:p>
-    <w:p>
-      <w:r>
-        <w:fldChar w:fldCharType="begin"/>
-      </w:r>
-      <w:r>
-        <w:instrText xml:space="preserve"> INCLUDEPICTURE "https://cdn-images-1.medium.com/max/800/1*lesUboCMze54puw20zq-7Q.png" \* MERGEFORMATINET </w:instrText>
-      </w:r>
-      <w:r>
-        <w:fldChar w:fldCharType="separate"/>
-      </w:r>
-      <w:r>
-        <w:rPr>
-          <w:noProof/>
-        </w:rPr>
-        <w:drawing>
-          <wp:inline distT="0" distB="0" distL="0" distR="0" wp14:anchorId="2DBA7D72" wp14:editId="666B467E">
-            <wp:extent cx="5943600" cy="6684010"/>
-            <wp:effectExtent l="0" t="0" r="0" b="0"/>
-            <wp:docPr id="50" name="Picture 50"/>
-            <wp:cNvGraphicFramePr>
-              <a:graphicFrameLocks xmlns:a="http://schemas.openxmlformats.org/drawingml/2006/main" noChangeAspect="1"/>
-            </wp:cNvGraphicFramePr>
-            <a:graphic xmlns:a="http://schemas.openxmlformats.org/drawingml/2006/main">
-              <a:graphicData uri="http://schemas.openxmlformats.org/drawingml/2006/picture">
-                <pic:pic xmlns:pic="http://schemas.openxmlformats.org/drawingml/2006/picture">
-                  <pic:nvPicPr>
-                    <pic:cNvPr id="0" name="Picture 88"/>
-                    <pic:cNvPicPr>
-                      <a:picLocks noChangeAspect="1" noChangeArrowheads="1"/>
-                    </pic:cNvPicPr>
-                  </pic:nvPicPr>
-                  <pic:blipFill>
-                    <a:blip r:embed="rId94">
-                      <a:extLst>
-                        <a:ext uri="{28A0092B-C50C-407E-A947-70E740481C1C}">
-                          <a14:useLocalDpi xmlns:a14="http://schemas.microsoft.com/office/drawing/2010/main" val="0"/>
-                        </a:ext>
-                      </a:extLst>
-                    </a:blip>
-                    <a:srcRect/>
-                    <a:stretch>
-                      <a:fillRect/>
-                    </a:stretch>
-                  </pic:blipFill>
-                  <pic:spPr bwMode="auto">
-                    <a:xfrm>
-                      <a:off x="0" y="0"/>
-                      <a:ext cx="5943600" cy="6684010"/>
-                    </a:xfrm>
-                    <a:prstGeom prst="rect">
-                      <a:avLst/>
-                    </a:prstGeom>
-                    <a:noFill/>
-                    <a:ln>
-                      <a:noFill/>
-                    </a:ln>
-                  </pic:spPr>
-                </pic:pic>
-              </a:graphicData>
-            </a:graphic>
-          </wp:inline>
-        </w:drawing>
-      </w:r>
-      <w:r>
-        <w:fldChar w:fldCharType="end"/>
-      </w:r>
-      <w:hyperlink r:id="rId95" w:tgtFrame="_blank" w:history="1">
-        <w:r>
-          <w:rPr>
-            <w:rStyle w:val="Hyperlink"/>
-          </w:rPr>
-          <w:t>https://www.reddit.com/r/dankmemes/comments/8efod5/theres_no_other_way/</w:t>
-        </w:r>
-      </w:hyperlink>
-    </w:p>
-    <w:p>
-      <w:pPr>
-        <w:pStyle w:val="graf"/>
-      </w:pPr>
-    </w:p>
-    <w:p>
-      <w:pPr>
-        <w:pStyle w:val="graf"/>
-        <w:spacing w:after="240" w:afterAutospacing="0"/>
+        <w:t>If the User Experience of your website would be riddled with ads and popups all over the screen then end users would probably turn to Ad Blockers as their only savior and worst case scenario would be closing your browser tab or killing the app.</w:t>
+      </w:r>
+    </w:p>
+    <w:p>
+      <w:pPr>
+        <w:pStyle w:val="graf"/>
       </w:pPr>
       <w:r>
         <w:rPr>
           <w:rStyle w:val="Strong"/>
         </w:rPr>
-        <w:lastRenderedPageBreak/>
-        <w:t>Disclaimer:</w:t>
-      </w:r>
-      <w:r>
-        <w:t> </w:t>
+        <w:t>Disclaimer</w:t>
+      </w:r>
+      <w:r>
+        <w:t>: </w:t>
       </w:r>
       <w:r>
         <w:br/>
-        <w:t>All views are of my own, nobody is sponsoring any of the aforementioned companies. Please follow my article at your own discretion. I haven’t turned on analytics or ads on this article, you can support me by giving me constructive criticism. The article is written solely based on my experience, which may change in foreseeable future as technology and opinions change everyday, although I tried to approach the subject matter as openly as possible.</w:t>
+        <w:t xml:space="preserve">All views are of my own, nobody is sponsoring any of the aforementioned companies. Please follow my article at your own discretion. I haven’t turned on analytics or ads on this article, you can support me by giving me constructive criticism. The article is written solely based on my experience, which may change in foreseeable future as technology and opinions change </w:t>
+      </w:r>
+      <w:proofErr w:type="spellStart"/>
+      <w:r>
+        <w:t>everyday</w:t>
+      </w:r>
+      <w:proofErr w:type="spellEnd"/>
+      <w:r>
+        <w:t>, although I tried to approach the subject matter as openly as possible.</w:t>
       </w:r>
     </w:p>
     <w:p>
@@ -3569,25 +4554,28 @@
       </w:r>
       <w:r>
         <w:br/>
-        <w:t>All logos are of their respective companies, I do not own any company assets like name and trademark.</w:t>
+        <w:t> All logos are of their respective companies, I do not own any company assets like name and trademark.</w:t>
       </w:r>
       <w:r>
         <w:br/>
-        <w:t xml:space="preserve">Icons provided by </w:t>
-      </w:r>
-      <w:hyperlink r:id="rId96" w:tgtFrame="_blank" w:history="1">
+        <w:t xml:space="preserve"> Icons provided by </w:t>
+      </w:r>
+      <w:hyperlink r:id="rId108" w:tgtFrame="_blank" w:history="1">
+        <w:proofErr w:type="spellStart"/>
         <w:r>
           <w:rPr>
             <w:rStyle w:val="Hyperlink"/>
           </w:rPr>
           <w:t>FlatIcon</w:t>
         </w:r>
+        <w:proofErr w:type="spellEnd"/>
       </w:hyperlink>
       <w:r>
         <w:br/>
-        <w:t xml:space="preserve">Cover images &amp; screenshots by </w:t>
-      </w:r>
-      <w:hyperlink r:id="rId97" w:tgtFrame="_blank" w:history="1">
+        <w:t xml:space="preserve"> Cover images &amp; screenshots by </w:t>
+      </w:r>
+      <w:hyperlink r:id="rId109" w:tgtFrame="_blank" w:history="1">
+        <w:proofErr w:type="spellStart"/>
         <w:r>
           <w:rPr>
             <w:rStyle w:val="Strong"/>
@@ -3596,6 +4584,7 @@
           </w:rPr>
           <w:t>Sensehack</w:t>
         </w:r>
+        <w:proofErr w:type="spellEnd"/>
       </w:hyperlink>
     </w:p>
     <w:p>
@@ -3605,7 +4594,7 @@
       <w:r>
         <w:t xml:space="preserve">~ </w:t>
       </w:r>
-      <w:hyperlink r:id="rId98" w:tgtFrame="_blank" w:history="1">
+      <w:hyperlink r:id="rId110" w:tgtFrame="_blank" w:history="1">
         <w:r>
           <w:rPr>
             <w:rStyle w:val="Hyperlink"/>
@@ -3614,7 +4603,6 @@
         </w:r>
       </w:hyperlink>
     </w:p>
-    <w:p/>
     <w:p>
       <w:pPr>
         <w:pStyle w:val="Heading3"/>
@@ -3782,9 +4770,9 @@
     </w:lvl>
   </w:abstractNum>
   <w:abstractNum w:abstractNumId="1" w15:restartNumberingAfterBreak="0">
-    <w:nsid w:val="50273171"/>
+    <w:nsid w:val="16073E30"/>
     <w:multiLevelType w:val="multilevel"/>
-    <w:tmpl w:val="0D303F1C"/>
+    <w:tmpl w:val="0C6E2E36"/>
     <w:lvl w:ilvl="0">
       <w:start w:val="1"/>
       <w:numFmt w:val="bullet"/>
@@ -3931,9 +4919,122 @@
     </w:lvl>
   </w:abstractNum>
   <w:abstractNum w:abstractNumId="2" w15:restartNumberingAfterBreak="0">
-    <w:nsid w:val="5A483F08"/>
+    <w:nsid w:val="1D515042"/>
     <w:multiLevelType w:val="multilevel"/>
-    <w:tmpl w:val="A07AD2D4"/>
+    <w:tmpl w:val="8D9874F0"/>
+    <w:lvl w:ilvl="0">
+      <w:start w:val="1"/>
+      <w:numFmt w:val="decimal"/>
+      <w:lvlText w:val="%1."/>
+      <w:lvlJc w:val="left"/>
+      <w:pPr>
+        <w:tabs>
+          <w:tab w:val="num" w:pos="720"/>
+        </w:tabs>
+        <w:ind w:left="720" w:hanging="360"/>
+      </w:pPr>
+    </w:lvl>
+    <w:lvl w:ilvl="1" w:tentative="1">
+      <w:start w:val="1"/>
+      <w:numFmt w:val="decimal"/>
+      <w:lvlText w:val="%2."/>
+      <w:lvlJc w:val="left"/>
+      <w:pPr>
+        <w:tabs>
+          <w:tab w:val="num" w:pos="1440"/>
+        </w:tabs>
+        <w:ind w:left="1440" w:hanging="360"/>
+      </w:pPr>
+    </w:lvl>
+    <w:lvl w:ilvl="2" w:tentative="1">
+      <w:start w:val="1"/>
+      <w:numFmt w:val="decimal"/>
+      <w:lvlText w:val="%3."/>
+      <w:lvlJc w:val="left"/>
+      <w:pPr>
+        <w:tabs>
+          <w:tab w:val="num" w:pos="2160"/>
+        </w:tabs>
+        <w:ind w:left="2160" w:hanging="360"/>
+      </w:pPr>
+    </w:lvl>
+    <w:lvl w:ilvl="3" w:tentative="1">
+      <w:start w:val="1"/>
+      <w:numFmt w:val="decimal"/>
+      <w:lvlText w:val="%4."/>
+      <w:lvlJc w:val="left"/>
+      <w:pPr>
+        <w:tabs>
+          <w:tab w:val="num" w:pos="2880"/>
+        </w:tabs>
+        <w:ind w:left="2880" w:hanging="360"/>
+      </w:pPr>
+    </w:lvl>
+    <w:lvl w:ilvl="4" w:tentative="1">
+      <w:start w:val="1"/>
+      <w:numFmt w:val="decimal"/>
+      <w:lvlText w:val="%5."/>
+      <w:lvlJc w:val="left"/>
+      <w:pPr>
+        <w:tabs>
+          <w:tab w:val="num" w:pos="3600"/>
+        </w:tabs>
+        <w:ind w:left="3600" w:hanging="360"/>
+      </w:pPr>
+    </w:lvl>
+    <w:lvl w:ilvl="5" w:tentative="1">
+      <w:start w:val="1"/>
+      <w:numFmt w:val="decimal"/>
+      <w:lvlText w:val="%6."/>
+      <w:lvlJc w:val="left"/>
+      <w:pPr>
+        <w:tabs>
+          <w:tab w:val="num" w:pos="4320"/>
+        </w:tabs>
+        <w:ind w:left="4320" w:hanging="360"/>
+      </w:pPr>
+    </w:lvl>
+    <w:lvl w:ilvl="6" w:tentative="1">
+      <w:start w:val="1"/>
+      <w:numFmt w:val="decimal"/>
+      <w:lvlText w:val="%7."/>
+      <w:lvlJc w:val="left"/>
+      <w:pPr>
+        <w:tabs>
+          <w:tab w:val="num" w:pos="5040"/>
+        </w:tabs>
+        <w:ind w:left="5040" w:hanging="360"/>
+      </w:pPr>
+    </w:lvl>
+    <w:lvl w:ilvl="7" w:tentative="1">
+      <w:start w:val="1"/>
+      <w:numFmt w:val="decimal"/>
+      <w:lvlText w:val="%8."/>
+      <w:lvlJc w:val="left"/>
+      <w:pPr>
+        <w:tabs>
+          <w:tab w:val="num" w:pos="5760"/>
+        </w:tabs>
+        <w:ind w:left="5760" w:hanging="360"/>
+      </w:pPr>
+    </w:lvl>
+    <w:lvl w:ilvl="8" w:tentative="1">
+      <w:start w:val="1"/>
+      <w:numFmt w:val="decimal"/>
+      <w:lvlText w:val="%9."/>
+      <w:lvlJc w:val="left"/>
+      <w:pPr>
+        <w:tabs>
+          <w:tab w:val="num" w:pos="6480"/>
+        </w:tabs>
+        <w:ind w:left="6480" w:hanging="360"/>
+      </w:pPr>
+    </w:lvl>
+  </w:abstractNum>
+  <w:abstractNum w:abstractNumId="3" w15:restartNumberingAfterBreak="0">
+    <w:nsid w:val="50273171"/>
+    <w:multiLevelType w:val="multilevel"/>
+    <w:tmpl w:val="0D303F1C"/>
     <w:lvl w:ilvl="0">
       <w:start w:val="1"/>
       <w:numFmt w:val="bullet"/>
@@ -4079,10 +5180,10 @@
       </w:rPr>
     </w:lvl>
   </w:abstractNum>
-  <w:abstractNum w:abstractNumId="3" w15:restartNumberingAfterBreak="0">
-    <w:nsid w:val="67E61E93"/>
+  <w:abstractNum w:abstractNumId="4" w15:restartNumberingAfterBreak="0">
+    <w:nsid w:val="5A483F08"/>
     <w:multiLevelType w:val="multilevel"/>
-    <w:tmpl w:val="621AD324"/>
+    <w:tmpl w:val="A07AD2D4"/>
     <w:lvl w:ilvl="0">
       <w:start w:val="1"/>
       <w:numFmt w:val="bullet"/>
@@ -4228,17 +5329,172 @@
       </w:rPr>
     </w:lvl>
   </w:abstractNum>
+  <w:abstractNum w:abstractNumId="5" w15:restartNumberingAfterBreak="0">
+    <w:nsid w:val="67E61E93"/>
+    <w:multiLevelType w:val="multilevel"/>
+    <w:tmpl w:val="621AD324"/>
+    <w:lvl w:ilvl="0">
+      <w:start w:val="1"/>
+      <w:numFmt w:val="bullet"/>
+      <w:lvlText w:val=""/>
+      <w:lvlJc w:val="left"/>
+      <w:pPr>
+        <w:tabs>
+          <w:tab w:val="num" w:pos="720"/>
+        </w:tabs>
+        <w:ind w:left="720" w:hanging="360"/>
+      </w:pPr>
+      <w:rPr>
+        <w:rFonts w:ascii="Symbol" w:hAnsi="Symbol" w:hint="default"/>
+        <w:sz w:val="20"/>
+      </w:rPr>
+    </w:lvl>
+    <w:lvl w:ilvl="1" w:tentative="1">
+      <w:start w:val="1"/>
+      <w:numFmt w:val="bullet"/>
+      <w:lvlText w:val="o"/>
+      <w:lvlJc w:val="left"/>
+      <w:pPr>
+        <w:tabs>
+          <w:tab w:val="num" w:pos="1440"/>
+        </w:tabs>
+        <w:ind w:left="1440" w:hanging="360"/>
+      </w:pPr>
+      <w:rPr>
+        <w:rFonts w:ascii="Courier New" w:hAnsi="Courier New" w:hint="default"/>
+        <w:sz w:val="20"/>
+      </w:rPr>
+    </w:lvl>
+    <w:lvl w:ilvl="2" w:tentative="1">
+      <w:start w:val="1"/>
+      <w:numFmt w:val="bullet"/>
+      <w:lvlText w:val=""/>
+      <w:lvlJc w:val="left"/>
+      <w:pPr>
+        <w:tabs>
+          <w:tab w:val="num" w:pos="2160"/>
+        </w:tabs>
+        <w:ind w:left="2160" w:hanging="360"/>
+      </w:pPr>
+      <w:rPr>
+        <w:rFonts w:ascii="Wingdings" w:hAnsi="Wingdings" w:hint="default"/>
+        <w:sz w:val="20"/>
+      </w:rPr>
+    </w:lvl>
+    <w:lvl w:ilvl="3" w:tentative="1">
+      <w:start w:val="1"/>
+      <w:numFmt w:val="bullet"/>
+      <w:lvlText w:val=""/>
+      <w:lvlJc w:val="left"/>
+      <w:pPr>
+        <w:tabs>
+          <w:tab w:val="num" w:pos="2880"/>
+        </w:tabs>
+        <w:ind w:left="2880" w:hanging="360"/>
+      </w:pPr>
+      <w:rPr>
+        <w:rFonts w:ascii="Wingdings" w:hAnsi="Wingdings" w:hint="default"/>
+        <w:sz w:val="20"/>
+      </w:rPr>
+    </w:lvl>
+    <w:lvl w:ilvl="4" w:tentative="1">
+      <w:start w:val="1"/>
+      <w:numFmt w:val="bullet"/>
+      <w:lvlText w:val=""/>
+      <w:lvlJc w:val="left"/>
+      <w:pPr>
+        <w:tabs>
+          <w:tab w:val="num" w:pos="3600"/>
+        </w:tabs>
+        <w:ind w:left="3600" w:hanging="360"/>
+      </w:pPr>
+      <w:rPr>
+        <w:rFonts w:ascii="Wingdings" w:hAnsi="Wingdings" w:hint="default"/>
+        <w:sz w:val="20"/>
+      </w:rPr>
+    </w:lvl>
+    <w:lvl w:ilvl="5" w:tentative="1">
+      <w:start w:val="1"/>
+      <w:numFmt w:val="bullet"/>
+      <w:lvlText w:val=""/>
+      <w:lvlJc w:val="left"/>
+      <w:pPr>
+        <w:tabs>
+          <w:tab w:val="num" w:pos="4320"/>
+        </w:tabs>
+        <w:ind w:left="4320" w:hanging="360"/>
+      </w:pPr>
+      <w:rPr>
+        <w:rFonts w:ascii="Wingdings" w:hAnsi="Wingdings" w:hint="default"/>
+        <w:sz w:val="20"/>
+      </w:rPr>
+    </w:lvl>
+    <w:lvl w:ilvl="6" w:tentative="1">
+      <w:start w:val="1"/>
+      <w:numFmt w:val="bullet"/>
+      <w:lvlText w:val=""/>
+      <w:lvlJc w:val="left"/>
+      <w:pPr>
+        <w:tabs>
+          <w:tab w:val="num" w:pos="5040"/>
+        </w:tabs>
+        <w:ind w:left="5040" w:hanging="360"/>
+      </w:pPr>
+      <w:rPr>
+        <w:rFonts w:ascii="Wingdings" w:hAnsi="Wingdings" w:hint="default"/>
+        <w:sz w:val="20"/>
+      </w:rPr>
+    </w:lvl>
+    <w:lvl w:ilvl="7" w:tentative="1">
+      <w:start w:val="1"/>
+      <w:numFmt w:val="bullet"/>
+      <w:lvlText w:val=""/>
+      <w:lvlJc w:val="left"/>
+      <w:pPr>
+        <w:tabs>
+          <w:tab w:val="num" w:pos="5760"/>
+        </w:tabs>
+        <w:ind w:left="5760" w:hanging="360"/>
+      </w:pPr>
+      <w:rPr>
+        <w:rFonts w:ascii="Wingdings" w:hAnsi="Wingdings" w:hint="default"/>
+        <w:sz w:val="20"/>
+      </w:rPr>
+    </w:lvl>
+    <w:lvl w:ilvl="8" w:tentative="1">
+      <w:start w:val="1"/>
+      <w:numFmt w:val="bullet"/>
+      <w:lvlText w:val=""/>
+      <w:lvlJc w:val="left"/>
+      <w:pPr>
+        <w:tabs>
+          <w:tab w:val="num" w:pos="6480"/>
+        </w:tabs>
+        <w:ind w:left="6480" w:hanging="360"/>
+      </w:pPr>
+      <w:rPr>
+        <w:rFonts w:ascii="Wingdings" w:hAnsi="Wingdings" w:hint="default"/>
+        <w:sz w:val="20"/>
+      </w:rPr>
+    </w:lvl>
+  </w:abstractNum>
   <w:num w:numId="1">
     <w:abstractNumId w:val="0"/>
   </w:num>
   <w:num w:numId="2">
+    <w:abstractNumId w:val="4"/>
+  </w:num>
+  <w:num w:numId="3">
+    <w:abstractNumId w:val="3"/>
+  </w:num>
+  <w:num w:numId="4">
+    <w:abstractNumId w:val="5"/>
+  </w:num>
+  <w:num w:numId="5">
     <w:abstractNumId w:val="2"/>
   </w:num>
-  <w:num w:numId="3">
+  <w:num w:numId="6">
     <w:abstractNumId w:val="1"/>
-  </w:num>
-  <w:num w:numId="4">
-    <w:abstractNumId w:val="3"/>
   </w:num>
 </w:numbering>
 </file>
